--- a/units/1/lessons/5/resources/petascale-lesson-1.5-exercises.docx
+++ b/units/1/lessons/5/resources/petascale-lesson-1.5-exercises.docx
@@ -111,8 +111,6 @@
         </w:rPr>
         <w:t>rcise Instructions for Students</w:t>
       </w:r>
-      <w:bookmarkStart w:id="2" w:name="_GoBack"/>
-      <w:bookmarkEnd w:id="2"/>
     </w:p>
     <w:p>
       <w:pPr>
@@ -607,15 +605,7 @@
           <w:sz w:val="24"/>
           <w:szCs w:val="24"/>
         </w:rPr>
-        <w:t>Running a problem on a supercomputer wit</w:t>
-      </w:r>
-      <w:r>
-        <w:rPr>
-          <w:rFonts w:ascii="Times New Roman" w:eastAsia="Times New Roman" w:hAnsi="Times New Roman" w:cs="Times New Roman"/>
-          <w:sz w:val="24"/>
-          <w:szCs w:val="24"/>
-        </w:rPr>
-        <w:t>h different numbers of processing elements (PEs)</w:t>
+        <w:t>Running a problem on a supercomputer with different numbers of processing elements (PEs)</w:t>
       </w:r>
     </w:p>
     <w:p>
@@ -866,15 +856,7 @@
           <w:sz w:val="24"/>
           <w:szCs w:val="24"/>
         </w:rPr>
-        <w:t>Solve</w:t>
-      </w:r>
-      <w:r>
-        <w:rPr>
-          <w:rFonts w:ascii="Times New Roman" w:eastAsia="Times New Roman" w:hAnsi="Times New Roman" w:cs="Times New Roman"/>
-          <w:sz w:val="24"/>
-          <w:szCs w:val="24"/>
-        </w:rPr>
-        <w:t xml:space="preserve"> a problem better in the same time</w:t>
+        <w:t>Solve a problem better in the same time</w:t>
       </w:r>
     </w:p>
     <w:p>
@@ -942,15 +924,7 @@
           <w:sz w:val="24"/>
           <w:szCs w:val="24"/>
         </w:rPr>
-        <w:t>increase</w:t>
-      </w:r>
-      <w:r>
-        <w:rPr>
-          <w:rFonts w:ascii="Times New Roman" w:eastAsia="Times New Roman" w:hAnsi="Times New Roman" w:cs="Times New Roman"/>
-          <w:sz w:val="24"/>
-          <w:szCs w:val="24"/>
-        </w:rPr>
-        <w:t xml:space="preserve">s or decreases, depending on how many resources are assigned combined with the complexity of the program. </w:t>
+        <w:t xml:space="preserve">increases or decreases, depending on how many resources are assigned combined with the complexity of the program. </w:t>
       </w:r>
     </w:p>
     <w:p>
@@ -1036,15 +1010,7 @@
           <w:sz w:val="24"/>
           <w:szCs w:val="24"/>
         </w:rPr>
-        <w:t>means that the size of the overall problem being solv</w:t>
-      </w:r>
-      <w:r>
-        <w:rPr>
-          <w:rFonts w:ascii="Times New Roman" w:eastAsia="Times New Roman" w:hAnsi="Times New Roman" w:cs="Times New Roman"/>
-          <w:sz w:val="24"/>
-          <w:szCs w:val="24"/>
-        </w:rPr>
-        <w:t xml:space="preserve">ed remains constant as the number of PEs is increased. </w:t>
+        <w:t xml:space="preserve">means that the size of the overall problem being solved remains constant as the number of PEs is increased. </w:t>
       </w:r>
       <w:r>
         <w:rPr>
@@ -1129,15 +1095,7 @@
           <w:sz w:val="24"/>
           <w:szCs w:val="24"/>
         </w:rPr>
-        <w:t>because the size of the overall problem remains constant at 1000 pieces of data as the number of PEs continu</w:t>
-      </w:r>
-      <w:r>
-        <w:rPr>
-          <w:rFonts w:ascii="Times New Roman" w:eastAsia="Times New Roman" w:hAnsi="Times New Roman" w:cs="Times New Roman"/>
-          <w:sz w:val="24"/>
-          <w:szCs w:val="24"/>
-        </w:rPr>
-        <w:t>es to increase. Generally, the number of PEs is doubled each time, such as 2, 4, 8, 16, etc. PEs.</w:t>
+        <w:t>because the size of the overall problem remains constant at 1000 pieces of data as the number of PEs continues to increase. Generally, the number of PEs is doubled each time, such as 2, 4, 8, 16, etc. PEs.</w:t>
       </w:r>
     </w:p>
     <w:p>
@@ -1197,15 +1155,7 @@
           <w:sz w:val="24"/>
           <w:szCs w:val="24"/>
         </w:rPr>
-        <w:t>. If 2 PEs are used, there would be 2000 total pieces of data; if there were 4 PEs, there woul</w:t>
-      </w:r>
-      <w:r>
-        <w:rPr>
-          <w:rFonts w:ascii="Times New Roman" w:eastAsia="Times New Roman" w:hAnsi="Times New Roman" w:cs="Times New Roman"/>
-          <w:sz w:val="24"/>
-          <w:szCs w:val="24"/>
-        </w:rPr>
-        <w:t xml:space="preserve">d be 4000 total pieces of data, and so on. The overall size of the problem </w:t>
+        <w:t xml:space="preserve">. If 2 PEs are used, there would be 2000 total pieces of data; if there were 4 PEs, there would be 4000 total pieces of data, and so on. The overall size of the problem </w:t>
       </w:r>
       <w:r>
         <w:rPr>
@@ -1273,15 +1223,7 @@
           <w:sz w:val="24"/>
           <w:szCs w:val="24"/>
         </w:rPr>
-        <w:t>The intent of this lab is to learn mor</w:t>
-      </w:r>
-      <w:r>
-        <w:rPr>
-          <w:rFonts w:ascii="Times New Roman" w:eastAsia="Times New Roman" w:hAnsi="Times New Roman" w:cs="Times New Roman"/>
-          <w:sz w:val="24"/>
-          <w:szCs w:val="24"/>
-        </w:rPr>
-        <w:t xml:space="preserve">e about scaling by running a computationally intensive </w:t>
+        <w:t xml:space="preserve">The intent of this lab is to learn more about scaling by running a computationally intensive </w:t>
       </w:r>
       <w:r>
         <w:rPr>
@@ -1315,23 +1257,7 @@
           <w:sz w:val="24"/>
           <w:szCs w:val="24"/>
         </w:rPr>
-        <w:t>involves interactions and movements of a given number, known as N, of objects or bodies. The bodies in the model start with certain initial positions and velocities. Then,</w:t>
-      </w:r>
-      <w:r>
-        <w:rPr>
-          <w:rFonts w:ascii="Times New Roman" w:eastAsia="Times New Roman" w:hAnsi="Times New Roman" w:cs="Times New Roman"/>
-          <w:sz w:val="24"/>
-          <w:szCs w:val="24"/>
-        </w:rPr>
-        <w:t xml:space="preserve"> at each time step, based on their positions, they exert forces on all other bodies in the model. This means that there are N * (N – 1) total forces in each time step. Based on these forces, the acceleration of each body can be calculated. This determines </w:t>
-      </w:r>
-      <w:r>
-        <w:rPr>
-          <w:rFonts w:ascii="Times New Roman" w:eastAsia="Times New Roman" w:hAnsi="Times New Roman" w:cs="Times New Roman"/>
-          <w:sz w:val="24"/>
-          <w:szCs w:val="24"/>
-        </w:rPr>
-        <w:t>its new velocity, which can be used to determine its new position.</w:t>
+        <w:t>involves interactions and movements of a given number, known as N, of objects or bodies. The bodies in the model start with certain initial positions and velocities. Then, at each time step, based on their positions, they exert forces on all other bodies in the model. This means that there are N * (N – 1) total forces in each time step. Based on these forces, the acceleration of each body can be calculated. This determines its new velocity, which can be used to determine its new position.</w:t>
       </w:r>
     </w:p>
     <w:p>
@@ -1365,15 +1291,7 @@
           <w:sz w:val="24"/>
           <w:szCs w:val="24"/>
         </w:rPr>
-        <w:t xml:space="preserve">In addition to looking at the different types of scaling, this lab will also look at continually increasing the number of PEs to understand the concept of “more is not always better” and </w:t>
-      </w:r>
-      <w:r>
-        <w:rPr>
-          <w:rFonts w:ascii="Times New Roman" w:eastAsia="Times New Roman" w:hAnsi="Times New Roman" w:cs="Times New Roman"/>
-          <w:sz w:val="24"/>
-          <w:szCs w:val="24"/>
-        </w:rPr>
-        <w:t xml:space="preserve">analyze why that is the case. </w:t>
+        <w:t xml:space="preserve">In addition to looking at the different types of scaling, this lab will also look at continually increasing the number of PEs to understand the concept of “more is not always better” and analyze why that is the case. </w:t>
       </w:r>
     </w:p>
     <w:p>
@@ -1476,15 +1394,7 @@
           <w:sz w:val="24"/>
           <w:szCs w:val="24"/>
         </w:rPr>
-        <w:t>In this model, forces are exerted between two bodies according to the equation bel</w:t>
-      </w:r>
-      <w:r>
-        <w:rPr>
-          <w:rFonts w:ascii="Times New Roman" w:eastAsia="Times New Roman" w:hAnsi="Times New Roman" w:cs="Times New Roman"/>
-          <w:sz w:val="24"/>
-          <w:szCs w:val="24"/>
-        </w:rPr>
-        <w:t xml:space="preserve">ow, where </w:t>
+        <w:t xml:space="preserve">In this model, forces are exerted between two bodies according to the equation below, where </w:t>
       </w:r>
       <w:r>
         <w:rPr>
@@ -1640,15 +1550,7 @@
           <w:sz w:val="24"/>
           <w:szCs w:val="24"/>
         </w:rPr>
-        <w:t>Multiple PEs can work on the problem at the same time if each is giv</w:t>
-      </w:r>
-      <w:r>
-        <w:rPr>
-          <w:rFonts w:ascii="Times New Roman" w:eastAsia="Times New Roman" w:hAnsi="Times New Roman" w:cs="Times New Roman"/>
-          <w:sz w:val="24"/>
-          <w:szCs w:val="24"/>
-        </w:rPr>
-        <w:t xml:space="preserve">en a specific portion of the total number of bodies, or a section of the total work, to work with. In this way, each PE has a fraction of the total work to do. But, because each body must exert forces on all the other bodies, </w:t>
+        <w:t xml:space="preserve">Multiple PEs can work on the problem at the same time if each is given a specific portion of the total number of bodies, or a section of the total work, to work with. In this way, each PE has a fraction of the total work to do. But, because each body must exert forces on all the other bodies, </w:t>
       </w:r>
       <w:r>
         <w:rPr>
@@ -1657,15 +1559,7 @@
           <w:szCs w:val="24"/>
         </w:rPr>
         <w:lastRenderedPageBreak/>
-        <w:t>there will need to be communic</w:t>
-      </w:r>
-      <w:r>
-        <w:rPr>
-          <w:rFonts w:ascii="Times New Roman" w:eastAsia="Times New Roman" w:hAnsi="Times New Roman" w:cs="Times New Roman"/>
-          <w:sz w:val="24"/>
-          <w:szCs w:val="24"/>
-        </w:rPr>
-        <w:t xml:space="preserve">ation between the PEs for the model to work. This communication can add extra runtime to the program, known as </w:t>
+        <w:t xml:space="preserve">there will need to be communication between the PEs for the model to work. This communication can add extra runtime to the program, known as </w:t>
       </w:r>
       <w:r>
         <w:rPr>
@@ -1716,23 +1610,7 @@
           <w:sz w:val="24"/>
           <w:szCs w:val="24"/>
         </w:rPr>
-        <w:t>To execute this lab successfully, you must download the GalaxSee code, copy it to the supercomputer you are using, comp</w:t>
-      </w:r>
-      <w:r>
-        <w:rPr>
-          <w:rFonts w:ascii="Times New Roman" w:eastAsia="Times New Roman" w:hAnsi="Times New Roman" w:cs="Times New Roman"/>
-          <w:sz w:val="24"/>
-          <w:szCs w:val="24"/>
-        </w:rPr>
-        <w:t>ile it, and run it using various combinations of different numbers of PEs and different numbers of bodies. Keep track of the runtime data you collect in the spreadsheet you can download from the link provided below. Then, use an interactive graphing tool t</w:t>
-      </w:r>
-      <w:r>
-        <w:rPr>
-          <w:rFonts w:ascii="Times New Roman" w:eastAsia="Times New Roman" w:hAnsi="Times New Roman" w:cs="Times New Roman"/>
-          <w:sz w:val="24"/>
-          <w:szCs w:val="24"/>
-        </w:rPr>
-        <w:t>o plot the results of each run. This will allow you to look at both the strong and weak scaling of the program. All of these instructions will be walked through in detail below.</w:t>
+        <w:t>To execute this lab successfully, you must download the GalaxSee code, copy it to the supercomputer you are using, compile it, and run it using various combinations of different numbers of PEs and different numbers of bodies. Keep track of the runtime data you collect in the spreadsheet you can download from the link provided below. Then, use an interactive graphing tool to plot the results of each run. This will allow you to look at both the strong and weak scaling of the program. All of these instructions will be walked through in detail below.</w:t>
       </w:r>
     </w:p>
     <w:p>
@@ -3910,15 +3788,7 @@
           <w:sz w:val="24"/>
           <w:szCs w:val="24"/>
         </w:rPr>
-        <w:t xml:space="preserve">with the parameters for the given run. If the number of PEs that you are requesting is more than the number of PEs on a single node, make sure you increase the number of nodes you are requesting. It is also recommended that you change the name of each job </w:t>
-      </w:r>
-      <w:r>
-        <w:rPr>
-          <w:rFonts w:ascii="Times New Roman" w:eastAsia="Times New Roman" w:hAnsi="Times New Roman" w:cs="Times New Roman"/>
-          <w:sz w:val="24"/>
-          <w:szCs w:val="24"/>
-        </w:rPr>
-        <w:t>in the .pbs file each time to avoid confusing the output files.</w:t>
+        <w:t>with the parameters for the given run. If the number of PEs that you are requesting is more than the number of PEs on a single node, make sure you increase the number of nodes you are requesting. It is also recommended that you change the name of each job in the .pbs file each time to avoid confusing the output files.</w:t>
       </w:r>
     </w:p>
     <w:p>
@@ -4016,15 +3886,7 @@
           <w:sz w:val="24"/>
           <w:szCs w:val="24"/>
         </w:rPr>
-        <w:t>You are going to run each of the runs 5 times. There is space in the spreadsheet for you to record all 5 runs for each combin</w:t>
-      </w:r>
-      <w:r>
-        <w:rPr>
-          <w:rFonts w:ascii="Times New Roman" w:eastAsia="Times New Roman" w:hAnsi="Times New Roman" w:cs="Times New Roman"/>
-          <w:sz w:val="24"/>
-          <w:szCs w:val="24"/>
-        </w:rPr>
-        <w:t xml:space="preserve">ation of parameters. There is an </w:t>
+        <w:t xml:space="preserve">You are going to run each of the runs 5 times. There is space in the spreadsheet for you to record all 5 runs for each combination of parameters. There is an </w:t>
       </w:r>
       <w:r>
         <w:rPr>
@@ -4075,15 +3937,7 @@
           <w:sz w:val="24"/>
           <w:szCs w:val="24"/>
         </w:rPr>
-        <w:t>Once you have all of your data recorded in your spreadsheet for all of your runs in the parame</w:t>
-      </w:r>
-      <w:r>
-        <w:rPr>
-          <w:rFonts w:ascii="Times New Roman" w:eastAsia="Times New Roman" w:hAnsi="Times New Roman" w:cs="Times New Roman"/>
-          <w:sz w:val="24"/>
-          <w:szCs w:val="24"/>
-        </w:rPr>
-        <w:t>ter sweep, build plots of the strong and weak scaling using the sample results below as a template. You will be generating plots with Shodor’s Interactive tool called Simple Plot, available at:</w:t>
+        <w:t>Once you have all of your data recorded in your spreadsheet for all of your runs in the parameter sweep, build plots of the strong and weak scaling using the sample results below as a template. You will be generating plots with Shodor’s Interactive tool called Simple Plot, available at:</w:t>
       </w:r>
     </w:p>
     <w:p>
@@ -5063,7 +4917,25 @@
           <w:sz w:val="24"/>
           <w:szCs w:val="24"/>
         </w:rPr>
-        <w:t>Browse and search the full collection at</w:t>
+        <w:t xml:space="preserve">Browse and search the full </w:t>
+      </w:r>
+      <w:r>
+        <w:rPr>
+          <w:rFonts w:ascii="Times New Roman" w:eastAsia="Times New Roman" w:hAnsi="Times New Roman" w:cs="Times New Roman"/>
+          <w:i/>
+          <w:sz w:val="24"/>
+          <w:szCs w:val="24"/>
+        </w:rPr>
+        <w:t>curriculum</w:t>
+      </w:r>
+      <w:r>
+        <w:rPr>
+          <w:rFonts w:ascii="Times New Roman" w:eastAsia="Times New Roman" w:hAnsi="Times New Roman" w:cs="Times New Roman"/>
+          <w:i/>
+          <w:sz w:val="24"/>
+          <w:szCs w:val="24"/>
+        </w:rPr>
+        <w:t xml:space="preserve"> at</w:t>
       </w:r>
       <w:r>
         <w:rPr>
@@ -5130,7 +5002,27 @@
           <w:sz w:val="24"/>
           <w:szCs w:val="24"/>
         </w:rPr>
-        <w:t>material and the rest of the collection in our GitHub repository at</w:t>
+        <w:t xml:space="preserve">material and the rest of the </w:t>
+      </w:r>
+      <w:r>
+        <w:rPr>
+          <w:rFonts w:ascii="Times New Roman" w:eastAsia="Times New Roman" w:hAnsi="Times New Roman" w:cs="Times New Roman"/>
+          <w:i/>
+          <w:sz w:val="24"/>
+          <w:szCs w:val="24"/>
+        </w:rPr>
+        <w:t>curriculum</w:t>
+      </w:r>
+      <w:bookmarkStart w:id="2" w:name="_GoBack"/>
+      <w:bookmarkEnd w:id="2"/>
+      <w:r>
+        <w:rPr>
+          <w:rFonts w:ascii="Times New Roman" w:eastAsia="Times New Roman" w:hAnsi="Times New Roman" w:cs="Times New Roman"/>
+          <w:i/>
+          <w:sz w:val="24"/>
+          <w:szCs w:val="24"/>
+        </w:rPr>
+        <w:t xml:space="preserve"> in our GitHub repository at</w:t>
       </w:r>
       <w:r>
         <w:rPr>
@@ -5983,6 +5875,7 @@
   <w:style w:type="character" w:default="1" w:styleId="DefaultParagraphFont">
     <w:name w:val="Default Paragraph Font"/>
     <w:uiPriority w:val="1"/>
+    <w:semiHidden/>
     <w:unhideWhenUsed/>
   </w:style>
   <w:style w:type="table" w:default="1" w:styleId="TableNormal">

--- a/units/1/lessons/5/resources/petascale-lesson-1.5-exercises.docx
+++ b/units/1/lessons/5/resources/petascale-lesson-1.5-exercises.docx
@@ -162,6 +162,268 @@
         <w:t>for the Shodor Education Foundation, Inc.</w:t>
       </w:r>
     </w:p>
+    <w:p/>
+    <w:p>
+      <w:pPr>
+        <w:rPr>
+          <w:rFonts w:ascii="Times New Roman" w:eastAsia="Times New Roman" w:hAnsi="Times New Roman" w:cs="Times New Roman"/>
+          <w:i/>
+          <w:sz w:val="24"/>
+          <w:szCs w:val="24"/>
+        </w:rPr>
+      </w:pPr>
+      <w:r>
+        <w:rPr>
+          <w:rFonts w:ascii="Times New Roman" w:eastAsia="Times New Roman" w:hAnsi="Times New Roman" w:cs="Times New Roman"/>
+          <w:i/>
+          <w:sz w:val="24"/>
+          <w:szCs w:val="24"/>
+        </w:rPr>
+        <w:pict w14:anchorId="71FA627F">
+          <v:shapetype id="_x0000_t75" coordsize="21600,21600" o:spt="75" o:preferrelative="t" path="m@4@5l@4@11@9@11@9@5xe" filled="f" stroked="f">
+            <v:stroke joinstyle="miter"/>
+            <v:formulas>
+              <v:f eqn="if lineDrawn pixelLineWidth 0"/>
+              <v:f eqn="sum @0 1 0"/>
+              <v:f eqn="sum 0 0 @1"/>
+              <v:f eqn="prod @2 1 2"/>
+              <v:f eqn="prod @3 21600 pixelWidth"/>
+              <v:f eqn="prod @3 21600 pixelHeight"/>
+              <v:f eqn="sum @0 0 1"/>
+              <v:f eqn="prod @6 1 2"/>
+              <v:f eqn="prod @7 21600 pixelWidth"/>
+              <v:f eqn="sum @8 21600 0"/>
+              <v:f eqn="prod @7 21600 pixelHeight"/>
+              <v:f eqn="sum @10 21600 0"/>
+            </v:formulas>
+            <v:path o:extrusionok="f" gradientshapeok="t" o:connecttype="rect"/>
+            <o:lock v:ext="edit" aspectratio="t"/>
+          </v:shapetype>
+          <v:shape id="_x0000_i1025" type="#_x0000_t75" style="width:467.85pt;height:1.5pt" o:hrpct="0" o:hralign="center" o:hr="t">
+            <v:imagedata r:id="rId5" o:title="/Applications/Microsoft Word.app/Contents/Resources/Lines/Default Line.gif"/>
+          </v:shape>
+        </w:pict>
+      </w:r>
+    </w:p>
+    <w:p>
+      <w:pPr>
+        <w:rPr>
+          <w:rFonts w:ascii="Times New Roman" w:eastAsia="Times New Roman" w:hAnsi="Times New Roman" w:cs="Times New Roman"/>
+          <w:i/>
+          <w:sz w:val="24"/>
+          <w:szCs w:val="24"/>
+        </w:rPr>
+      </w:pPr>
+      <w:r>
+        <w:rPr>
+          <w:rFonts w:ascii="Times New Roman" w:eastAsia="Times New Roman" w:hAnsi="Times New Roman" w:cs="Times New Roman"/>
+          <w:i/>
+          <w:sz w:val="24"/>
+          <w:szCs w:val="24"/>
+        </w:rPr>
+        <w:t xml:space="preserve">Except where otherwise noted, this work by The Shodor Education Foundation, Inc. is licensed under CC BY-NC 4.0. To view a copy of this license, visit </w:t>
+      </w:r>
+      <w:r>
+        <w:rPr>
+          <w:rFonts w:ascii="Times New Roman" w:eastAsia="Times New Roman" w:hAnsi="Times New Roman" w:cs="Times New Roman"/>
+          <w:i/>
+          <w:sz w:val="24"/>
+          <w:szCs w:val="24"/>
+        </w:rPr>
+        <w:br/>
+      </w:r>
+      <w:hyperlink r:id="rId6" w:history="1">
+        <w:r>
+          <w:rPr>
+            <w:rStyle w:val="Hyperlink"/>
+            <w:rFonts w:ascii="Times New Roman" w:eastAsia="Times New Roman" w:hAnsi="Times New Roman" w:cs="Times New Roman"/>
+            <w:i/>
+            <w:sz w:val="24"/>
+            <w:szCs w:val="24"/>
+          </w:rPr>
+          <w:t>https://creativecommons.org/licenses/by-nc/4.0</w:t>
+        </w:r>
+      </w:hyperlink>
+    </w:p>
+    <w:p>
+      <w:pPr>
+        <w:rPr>
+          <w:rFonts w:ascii="Times New Roman" w:eastAsia="Times New Roman" w:hAnsi="Times New Roman" w:cs="Times New Roman"/>
+          <w:sz w:val="24"/>
+          <w:szCs w:val="24"/>
+        </w:rPr>
+      </w:pPr>
+    </w:p>
+    <w:p>
+      <w:pPr>
+        <w:rPr>
+          <w:rFonts w:ascii="Times New Roman" w:eastAsia="Times New Roman" w:hAnsi="Times New Roman" w:cs="Times New Roman"/>
+          <w:i/>
+          <w:sz w:val="24"/>
+          <w:szCs w:val="24"/>
+        </w:rPr>
+      </w:pPr>
+      <w:r>
+        <w:rPr>
+          <w:rFonts w:ascii="Times New Roman" w:eastAsia="Times New Roman" w:hAnsi="Times New Roman" w:cs="Times New Roman"/>
+          <w:i/>
+          <w:sz w:val="24"/>
+          <w:szCs w:val="24"/>
+        </w:rPr>
+        <w:t>Browse and search the full curriculum at</w:t>
+      </w:r>
+      <w:r>
+        <w:rPr>
+          <w:rFonts w:ascii="Times New Roman" w:eastAsia="Times New Roman" w:hAnsi="Times New Roman" w:cs="Times New Roman"/>
+          <w:i/>
+          <w:sz w:val="24"/>
+          <w:szCs w:val="24"/>
+        </w:rPr>
+        <w:br/>
+      </w:r>
+      <w:hyperlink r:id="rId7" w:history="1">
+        <w:r>
+          <w:rPr>
+            <w:rStyle w:val="Hyperlink"/>
+            <w:rFonts w:ascii="Times New Roman" w:eastAsia="Times New Roman" w:hAnsi="Times New Roman" w:cs="Times New Roman"/>
+            <w:i/>
+            <w:sz w:val="24"/>
+            <w:szCs w:val="24"/>
+          </w:rPr>
+          <w:t>http://shodor.org/petascale/materials/semester-curriculum</w:t>
+        </w:r>
+      </w:hyperlink>
+    </w:p>
+    <w:p>
+      <w:pPr>
+        <w:rPr>
+          <w:rFonts w:ascii="Times New Roman" w:eastAsia="Times New Roman" w:hAnsi="Times New Roman" w:cs="Times New Roman"/>
+          <w:sz w:val="24"/>
+          <w:szCs w:val="24"/>
+        </w:rPr>
+      </w:pPr>
+    </w:p>
+    <w:p>
+      <w:pPr>
+        <w:rPr>
+          <w:rFonts w:ascii="Times New Roman" w:eastAsia="Times New Roman" w:hAnsi="Times New Roman" w:cs="Times New Roman"/>
+          <w:i/>
+          <w:sz w:val="24"/>
+          <w:szCs w:val="24"/>
+        </w:rPr>
+      </w:pPr>
+      <w:r>
+        <w:rPr>
+          <w:rFonts w:ascii="Times New Roman" w:eastAsia="Times New Roman" w:hAnsi="Times New Roman" w:cs="Times New Roman"/>
+          <w:i/>
+          <w:sz w:val="24"/>
+          <w:szCs w:val="24"/>
+        </w:rPr>
+        <w:t>We welcome your improvements</w:t>
+      </w:r>
+      <w:r>
+        <w:rPr>
+          <w:rFonts w:ascii="Times New Roman" w:eastAsia="Times New Roman" w:hAnsi="Times New Roman" w:cs="Times New Roman"/>
+          <w:i/>
+          <w:sz w:val="24"/>
+          <w:szCs w:val="24"/>
+        </w:rPr>
+        <w:t xml:space="preserve">! You can submit your proposed changes to this </w:t>
+      </w:r>
+      <w:r>
+        <w:rPr>
+          <w:rFonts w:ascii="Times New Roman" w:eastAsia="Times New Roman" w:hAnsi="Times New Roman" w:cs="Times New Roman"/>
+          <w:i/>
+          <w:sz w:val="24"/>
+          <w:szCs w:val="24"/>
+        </w:rPr>
+        <w:t>material and the rest of the curriculum in our GitHub repository at</w:t>
+      </w:r>
+      <w:r>
+        <w:rPr>
+          <w:rFonts w:ascii="Times New Roman" w:eastAsia="Times New Roman" w:hAnsi="Times New Roman" w:cs="Times New Roman"/>
+          <w:i/>
+          <w:sz w:val="24"/>
+          <w:szCs w:val="24"/>
+        </w:rPr>
+        <w:br/>
+      </w:r>
+      <w:hyperlink r:id="rId8" w:history="1">
+        <w:r>
+          <w:rPr>
+            <w:rStyle w:val="Hyperlink"/>
+            <w:rFonts w:ascii="Times New Roman" w:eastAsia="Times New Roman" w:hAnsi="Times New Roman" w:cs="Times New Roman"/>
+            <w:i/>
+            <w:sz w:val="24"/>
+            <w:szCs w:val="24"/>
+          </w:rPr>
+          <w:t>https://github.com/shodor-education/petascale-semester-curriculum</w:t>
+        </w:r>
+      </w:hyperlink>
+    </w:p>
+    <w:p>
+      <w:pPr>
+        <w:rPr>
+          <w:rFonts w:ascii="Times New Roman" w:eastAsia="Times New Roman" w:hAnsi="Times New Roman" w:cs="Times New Roman"/>
+          <w:i/>
+          <w:sz w:val="24"/>
+          <w:szCs w:val="24"/>
+        </w:rPr>
+      </w:pPr>
+    </w:p>
+    <w:p>
+      <w:pPr>
+        <w:rPr>
+          <w:rStyle w:val="Hyperlink"/>
+          <w:rFonts w:ascii="Times New Roman" w:eastAsia="Times New Roman" w:hAnsi="Times New Roman" w:cs="Times New Roman"/>
+          <w:i/>
+          <w:sz w:val="24"/>
+          <w:szCs w:val="24"/>
+        </w:rPr>
+      </w:pPr>
+      <w:r>
+        <w:rPr>
+          <w:rFonts w:ascii="Times New Roman" w:eastAsia="Times New Roman" w:hAnsi="Times New Roman" w:cs="Times New Roman"/>
+          <w:i/>
+          <w:sz w:val="24"/>
+          <w:szCs w:val="24"/>
+        </w:rPr>
+        <w:t xml:space="preserve">We want to hear from you! Please let us know your experiences using this material by sending email to </w:t>
+      </w:r>
+      <w:hyperlink r:id="rId9" w:history="1">
+        <w:r>
+          <w:rPr>
+            <w:rStyle w:val="Hyperlink"/>
+            <w:rFonts w:ascii="Times New Roman" w:eastAsia="Times New Roman" w:hAnsi="Times New Roman" w:cs="Times New Roman"/>
+            <w:i/>
+            <w:sz w:val="24"/>
+            <w:szCs w:val="24"/>
+          </w:rPr>
+          <w:t>petascale@shodor.org</w:t>
+        </w:r>
+      </w:hyperlink>
+    </w:p>
+    <w:p>
+      <w:pPr>
+        <w:rPr>
+          <w:rStyle w:val="Hyperlink"/>
+          <w:rFonts w:ascii="Times New Roman" w:eastAsia="Times New Roman" w:hAnsi="Times New Roman" w:cs="Times New Roman"/>
+          <w:i/>
+          <w:sz w:val="24"/>
+          <w:szCs w:val="24"/>
+        </w:rPr>
+      </w:pPr>
+      <w:r>
+        <w:rPr>
+          <w:rStyle w:val="Hyperlink"/>
+          <w:rFonts w:ascii="Times New Roman" w:eastAsia="Times New Roman" w:hAnsi="Times New Roman" w:cs="Times New Roman"/>
+          <w:i/>
+          <w:sz w:val="24"/>
+          <w:szCs w:val="24"/>
+        </w:rPr>
+        <w:br w:type="page"/>
+      </w:r>
+    </w:p>
     <w:p>
       <w:pPr>
         <w:jc w:val="center"/>
@@ -172,24 +434,14 @@
           <w:szCs w:val="24"/>
         </w:rPr>
       </w:pPr>
-    </w:p>
-    <w:p>
-      <w:pPr>
-        <w:jc w:val="center"/>
-        <w:rPr>
-          <w:rFonts w:ascii="Times New Roman" w:eastAsia="Times New Roman" w:hAnsi="Times New Roman" w:cs="Times New Roman"/>
-          <w:b/>
-          <w:sz w:val="24"/>
-          <w:szCs w:val="24"/>
-        </w:rPr>
-      </w:pPr>
-      <w:r>
-        <w:rPr>
-          <w:rFonts w:ascii="Times New Roman" w:eastAsia="Times New Roman" w:hAnsi="Times New Roman" w:cs="Times New Roman"/>
-          <w:b/>
-          <w:sz w:val="24"/>
-          <w:szCs w:val="24"/>
-        </w:rPr>
+      <w:r>
+        <w:rPr>
+          <w:rFonts w:ascii="Times New Roman" w:eastAsia="Times New Roman" w:hAnsi="Times New Roman" w:cs="Times New Roman"/>
+          <w:b/>
+          <w:sz w:val="24"/>
+          <w:szCs w:val="24"/>
+        </w:rPr>
+        <w:lastRenderedPageBreak/>
         <w:t>Time to Science with GalaxSee</w:t>
       </w:r>
     </w:p>
@@ -958,60 +1210,179 @@
           <w:sz w:val="24"/>
           <w:szCs w:val="24"/>
         </w:rPr>
+        <w:t xml:space="preserve">There are 2 types of scaling focused on here: </w:t>
+      </w:r>
+      <w:r>
+        <w:rPr>
+          <w:rFonts w:ascii="Times New Roman" w:eastAsia="Times New Roman" w:hAnsi="Times New Roman" w:cs="Times New Roman"/>
+          <w:b/>
+          <w:sz w:val="24"/>
+          <w:szCs w:val="24"/>
+        </w:rPr>
+        <w:t xml:space="preserve">strong scaling </w:t>
+      </w:r>
+      <w:r>
+        <w:rPr>
+          <w:rFonts w:ascii="Times New Roman" w:eastAsia="Times New Roman" w:hAnsi="Times New Roman" w:cs="Times New Roman"/>
+          <w:sz w:val="24"/>
+          <w:szCs w:val="24"/>
+        </w:rPr>
+        <w:t xml:space="preserve">and </w:t>
+      </w:r>
+      <w:r>
+        <w:rPr>
+          <w:rFonts w:ascii="Times New Roman" w:eastAsia="Times New Roman" w:hAnsi="Times New Roman" w:cs="Times New Roman"/>
+          <w:b/>
+          <w:sz w:val="24"/>
+          <w:szCs w:val="24"/>
+        </w:rPr>
+        <w:t>weak scaling</w:t>
+      </w:r>
+      <w:r>
+        <w:rPr>
+          <w:rFonts w:ascii="Times New Roman" w:eastAsia="Times New Roman" w:hAnsi="Times New Roman" w:cs="Times New Roman"/>
+          <w:sz w:val="24"/>
+          <w:szCs w:val="24"/>
+        </w:rPr>
+        <w:t xml:space="preserve">. </w:t>
+      </w:r>
+      <w:r>
+        <w:rPr>
+          <w:rFonts w:ascii="Times New Roman" w:eastAsia="Times New Roman" w:hAnsi="Times New Roman" w:cs="Times New Roman"/>
+          <w:b/>
+          <w:sz w:val="24"/>
+          <w:szCs w:val="24"/>
+        </w:rPr>
+        <w:t xml:space="preserve">Strong scaling </w:t>
+      </w:r>
+      <w:r>
+        <w:rPr>
+          <w:rFonts w:ascii="Times New Roman" w:eastAsia="Times New Roman" w:hAnsi="Times New Roman" w:cs="Times New Roman"/>
+          <w:sz w:val="24"/>
+          <w:szCs w:val="24"/>
+        </w:rPr>
+        <w:t xml:space="preserve">means that the size of the overall problem being solved remains constant as the number of PEs is increased. </w:t>
+      </w:r>
+      <w:r>
+        <w:rPr>
+          <w:rFonts w:ascii="Times New Roman" w:eastAsia="Times New Roman" w:hAnsi="Times New Roman" w:cs="Times New Roman"/>
+          <w:b/>
+          <w:sz w:val="24"/>
+          <w:szCs w:val="24"/>
+        </w:rPr>
+        <w:t xml:space="preserve">Weak scaling </w:t>
+      </w:r>
+      <w:r>
+        <w:rPr>
+          <w:rFonts w:ascii="Times New Roman" w:eastAsia="Times New Roman" w:hAnsi="Times New Roman" w:cs="Times New Roman"/>
+          <w:sz w:val="24"/>
+          <w:szCs w:val="24"/>
+        </w:rPr>
+        <w:t xml:space="preserve">means that the size of the problem being solved </w:t>
+      </w:r>
+      <w:r>
+        <w:rPr>
+          <w:rFonts w:ascii="Times New Roman" w:eastAsia="Times New Roman" w:hAnsi="Times New Roman" w:cs="Times New Roman"/>
+          <w:i/>
+          <w:sz w:val="24"/>
+          <w:szCs w:val="24"/>
+        </w:rPr>
+        <w:t xml:space="preserve">by each PE </w:t>
+      </w:r>
+      <w:r>
+        <w:rPr>
+          <w:rFonts w:ascii="Times New Roman" w:eastAsia="Times New Roman" w:hAnsi="Times New Roman" w:cs="Times New Roman"/>
+          <w:sz w:val="24"/>
+          <w:szCs w:val="24"/>
+        </w:rPr>
+        <w:t xml:space="preserve">remains constant as the number of PEs are increased. </w:t>
+      </w:r>
+    </w:p>
+    <w:p>
+      <w:pPr>
+        <w:rPr>
+          <w:rFonts w:ascii="Times New Roman" w:eastAsia="Times New Roman" w:hAnsi="Times New Roman" w:cs="Times New Roman"/>
+          <w:sz w:val="24"/>
+          <w:szCs w:val="24"/>
+        </w:rPr>
+      </w:pPr>
+      <w:r>
+        <w:rPr>
+          <w:rFonts w:ascii="Times New Roman" w:eastAsia="Times New Roman" w:hAnsi="Times New Roman" w:cs="Times New Roman"/>
+          <w:sz w:val="24"/>
+          <w:szCs w:val="24"/>
+        </w:rPr>
+        <w:t xml:space="preserve"> </w:t>
+      </w:r>
+    </w:p>
+    <w:p>
+      <w:pPr>
+        <w:rPr>
+          <w:rFonts w:ascii="Times New Roman" w:eastAsia="Times New Roman" w:hAnsi="Times New Roman" w:cs="Times New Roman"/>
+          <w:sz w:val="24"/>
+          <w:szCs w:val="24"/>
+        </w:rPr>
+      </w:pPr>
+      <w:r>
+        <w:rPr>
+          <w:rFonts w:ascii="Times New Roman" w:eastAsia="Times New Roman" w:hAnsi="Times New Roman" w:cs="Times New Roman"/>
+          <w:sz w:val="24"/>
+          <w:szCs w:val="24"/>
+        </w:rPr>
+        <w:t xml:space="preserve">For example, if we run a program with 1000 pieces of data, that program can be run on 2, 4, 8, or any number of PEs desired. This is </w:t>
+      </w:r>
+      <w:r>
+        <w:rPr>
+          <w:rFonts w:ascii="Times New Roman" w:eastAsia="Times New Roman" w:hAnsi="Times New Roman" w:cs="Times New Roman"/>
+          <w:b/>
+          <w:sz w:val="24"/>
+          <w:szCs w:val="24"/>
+        </w:rPr>
+        <w:t xml:space="preserve">strong scaling </w:t>
+      </w:r>
+      <w:r>
+        <w:rPr>
+          <w:rFonts w:ascii="Times New Roman" w:eastAsia="Times New Roman" w:hAnsi="Times New Roman" w:cs="Times New Roman"/>
+          <w:sz w:val="24"/>
+          <w:szCs w:val="24"/>
+        </w:rPr>
+        <w:t xml:space="preserve">because the size of the overall problem </w:t>
+      </w:r>
+      <w:r>
+        <w:rPr>
+          <w:rFonts w:ascii="Times New Roman" w:eastAsia="Times New Roman" w:hAnsi="Times New Roman" w:cs="Times New Roman"/>
+          <w:sz w:val="24"/>
+          <w:szCs w:val="24"/>
+        </w:rPr>
         <w:lastRenderedPageBreak/>
-        <w:t xml:space="preserve">There are 2 types of scaling focused on here: </w:t>
-      </w:r>
-      <w:r>
-        <w:rPr>
-          <w:rFonts w:ascii="Times New Roman" w:eastAsia="Times New Roman" w:hAnsi="Times New Roman" w:cs="Times New Roman"/>
-          <w:b/>
-          <w:sz w:val="24"/>
-          <w:szCs w:val="24"/>
-        </w:rPr>
-        <w:t xml:space="preserve">strong scaling </w:t>
-      </w:r>
-      <w:r>
-        <w:rPr>
-          <w:rFonts w:ascii="Times New Roman" w:eastAsia="Times New Roman" w:hAnsi="Times New Roman" w:cs="Times New Roman"/>
-          <w:sz w:val="24"/>
-          <w:szCs w:val="24"/>
-        </w:rPr>
-        <w:t xml:space="preserve">and </w:t>
-      </w:r>
-      <w:r>
-        <w:rPr>
-          <w:rFonts w:ascii="Times New Roman" w:eastAsia="Times New Roman" w:hAnsi="Times New Roman" w:cs="Times New Roman"/>
-          <w:b/>
-          <w:sz w:val="24"/>
-          <w:szCs w:val="24"/>
-        </w:rPr>
-        <w:t>weak scaling</w:t>
-      </w:r>
-      <w:r>
-        <w:rPr>
-          <w:rFonts w:ascii="Times New Roman" w:eastAsia="Times New Roman" w:hAnsi="Times New Roman" w:cs="Times New Roman"/>
-          <w:sz w:val="24"/>
-          <w:szCs w:val="24"/>
-        </w:rPr>
-        <w:t xml:space="preserve">. </w:t>
-      </w:r>
-      <w:r>
-        <w:rPr>
-          <w:rFonts w:ascii="Times New Roman" w:eastAsia="Times New Roman" w:hAnsi="Times New Roman" w:cs="Times New Roman"/>
-          <w:b/>
-          <w:sz w:val="24"/>
-          <w:szCs w:val="24"/>
-        </w:rPr>
-        <w:t xml:space="preserve">Strong scaling </w:t>
-      </w:r>
-      <w:r>
-        <w:rPr>
-          <w:rFonts w:ascii="Times New Roman" w:eastAsia="Times New Roman" w:hAnsi="Times New Roman" w:cs="Times New Roman"/>
-          <w:sz w:val="24"/>
-          <w:szCs w:val="24"/>
-        </w:rPr>
-        <w:t xml:space="preserve">means that the size of the overall problem being solved remains constant as the number of PEs is increased. </w:t>
-      </w:r>
+        <w:t>remains constant at 1000 pieces of data as the number of PEs continues to increase. Generally, the number of PEs is doubled each time, such as 2, 4, 8, 16, etc. PEs.</w:t>
+      </w:r>
+    </w:p>
+    <w:p>
+      <w:pPr>
+        <w:rPr>
+          <w:rFonts w:ascii="Times New Roman" w:eastAsia="Times New Roman" w:hAnsi="Times New Roman" w:cs="Times New Roman"/>
+          <w:sz w:val="24"/>
+          <w:szCs w:val="24"/>
+        </w:rPr>
+      </w:pPr>
+      <w:r>
+        <w:rPr>
+          <w:rFonts w:ascii="Times New Roman" w:eastAsia="Times New Roman" w:hAnsi="Times New Roman" w:cs="Times New Roman"/>
+          <w:sz w:val="24"/>
+          <w:szCs w:val="24"/>
+        </w:rPr>
+        <w:t xml:space="preserve"> </w:t>
+      </w:r>
+    </w:p>
+    <w:p>
+      <w:pPr>
+        <w:rPr>
+          <w:rFonts w:ascii="Times New Roman" w:eastAsia="Times New Roman" w:hAnsi="Times New Roman" w:cs="Times New Roman"/>
+          <w:sz w:val="24"/>
+          <w:szCs w:val="24"/>
+        </w:rPr>
+      </w:pPr>
       <w:r>
         <w:rPr>
           <w:rFonts w:ascii="Times New Roman" w:eastAsia="Times New Roman" w:hAnsi="Times New Roman" w:cs="Times New Roman"/>
@@ -1027,7 +1398,7 @@
           <w:sz w:val="24"/>
           <w:szCs w:val="24"/>
         </w:rPr>
-        <w:t xml:space="preserve">means that the size of the problem being solved </w:t>
+        <w:t xml:space="preserve">would be if there were 1000 pieces of data </w:t>
       </w:r>
       <w:r>
         <w:rPr>
@@ -1036,15 +1407,49 @@
           <w:sz w:val="24"/>
           <w:szCs w:val="24"/>
         </w:rPr>
-        <w:t xml:space="preserve">by each PE </w:t>
-      </w:r>
-      <w:r>
-        <w:rPr>
-          <w:rFonts w:ascii="Times New Roman" w:eastAsia="Times New Roman" w:hAnsi="Times New Roman" w:cs="Times New Roman"/>
-          <w:sz w:val="24"/>
-          <w:szCs w:val="24"/>
-        </w:rPr>
-        <w:t xml:space="preserve">remains constant as the number of PEs are increased. </w:t>
+        <w:t>per PE</w:t>
+      </w:r>
+      <w:r>
+        <w:rPr>
+          <w:rFonts w:ascii="Times New Roman" w:eastAsia="Times New Roman" w:hAnsi="Times New Roman" w:cs="Times New Roman"/>
+          <w:sz w:val="24"/>
+          <w:szCs w:val="24"/>
+        </w:rPr>
+        <w:t xml:space="preserve">. If 2 PEs are used, there would be 2000 total pieces of data; if there were 4 PEs, there would be 4000 total pieces of data, and so on. The overall size of the problem </w:t>
+      </w:r>
+      <w:r>
+        <w:rPr>
+          <w:rFonts w:ascii="Times New Roman" w:eastAsia="Times New Roman" w:hAnsi="Times New Roman" w:cs="Times New Roman"/>
+          <w:i/>
+          <w:sz w:val="24"/>
+          <w:szCs w:val="24"/>
+        </w:rPr>
+        <w:t>IS</w:t>
+      </w:r>
+      <w:r>
+        <w:rPr>
+          <w:rFonts w:ascii="Times New Roman" w:eastAsia="Times New Roman" w:hAnsi="Times New Roman" w:cs="Times New Roman"/>
+          <w:sz w:val="24"/>
+          <w:szCs w:val="24"/>
+        </w:rPr>
+        <w:t xml:space="preserve">changing as the number of PEs is increased, but the size of the problem per PE is </w:t>
+      </w:r>
+      <w:r>
+        <w:rPr>
+          <w:rFonts w:ascii="Times New Roman" w:eastAsia="Times New Roman" w:hAnsi="Times New Roman" w:cs="Times New Roman"/>
+          <w:i/>
+          <w:sz w:val="24"/>
+          <w:szCs w:val="24"/>
+        </w:rPr>
+        <w:t xml:space="preserve">NOT </w:t>
+      </w:r>
+      <w:r>
+        <w:rPr>
+          <w:rFonts w:ascii="Times New Roman" w:eastAsia="Times New Roman" w:hAnsi="Times New Roman" w:cs="Times New Roman"/>
+          <w:sz w:val="24"/>
+          <w:szCs w:val="24"/>
+        </w:rPr>
+        <w:t xml:space="preserve">changing. It stays constant at 1000 pieces of data. </w:t>
       </w:r>
     </w:p>
     <w:p>
@@ -1078,24 +1483,41 @@
           <w:sz w:val="24"/>
           <w:szCs w:val="24"/>
         </w:rPr>
-        <w:t xml:space="preserve">For example, if we run a program with 1000 pieces of data, that program can be run on 2, 4, 8, or any number of PEs desired. This is </w:t>
-      </w:r>
-      <w:r>
-        <w:rPr>
-          <w:rFonts w:ascii="Times New Roman" w:eastAsia="Times New Roman" w:hAnsi="Times New Roman" w:cs="Times New Roman"/>
-          <w:b/>
-          <w:sz w:val="24"/>
-          <w:szCs w:val="24"/>
-        </w:rPr>
-        <w:t xml:space="preserve">strong scaling </w:t>
-      </w:r>
-      <w:r>
-        <w:rPr>
-          <w:rFonts w:ascii="Times New Roman" w:eastAsia="Times New Roman" w:hAnsi="Times New Roman" w:cs="Times New Roman"/>
-          <w:sz w:val="24"/>
-          <w:szCs w:val="24"/>
-        </w:rPr>
-        <w:t>because the size of the overall problem remains constant at 1000 pieces of data as the number of PEs continues to increase. Generally, the number of PEs is doubled each time, such as 2, 4, 8, 16, etc. PEs.</w:t>
+        <w:t xml:space="preserve">The intent of this lab is to learn more about scaling by running a computationally intensive </w:t>
+      </w:r>
+      <w:r>
+        <w:rPr>
+          <w:rFonts w:ascii="Times New Roman" w:eastAsia="Times New Roman" w:hAnsi="Times New Roman" w:cs="Times New Roman"/>
+          <w:b/>
+          <w:sz w:val="24"/>
+          <w:szCs w:val="24"/>
+        </w:rPr>
+        <w:t>N-body model</w:t>
+      </w:r>
+      <w:r>
+        <w:rPr>
+          <w:rFonts w:ascii="Times New Roman" w:eastAsia="Times New Roman" w:hAnsi="Times New Roman" w:cs="Times New Roman"/>
+          <w:sz w:val="24"/>
+          <w:szCs w:val="24"/>
+        </w:rPr>
+        <w:t xml:space="preserve">. An </w:t>
+      </w:r>
+      <w:r>
+        <w:rPr>
+          <w:rFonts w:ascii="Times New Roman" w:eastAsia="Times New Roman" w:hAnsi="Times New Roman" w:cs="Times New Roman"/>
+          <w:b/>
+          <w:sz w:val="24"/>
+          <w:szCs w:val="24"/>
+        </w:rPr>
+        <w:t xml:space="preserve">N-body model </w:t>
+      </w:r>
+      <w:r>
+        <w:rPr>
+          <w:rFonts w:ascii="Times New Roman" w:eastAsia="Times New Roman" w:hAnsi="Times New Roman" w:cs="Times New Roman"/>
+          <w:sz w:val="24"/>
+          <w:szCs w:val="24"/>
+        </w:rPr>
+        <w:t>involves interactions and movements of a given number, known as N, of objects or bodies. The bodies in the model start with certain initial positions and velocities. Then, at each time step, based on their positions, they exert forces on all other bodies in the model. This means that there are N * (N – 1) total forces in each time step. Based on these forces, the acceleration of each body can be calculated. This determines its new velocity, which can be used to determine its new position.</w:t>
       </w:r>
     </w:p>
     <w:p>
@@ -1126,70 +1548,10 @@
       <w:r>
         <w:rPr>
           <w:rFonts w:ascii="Times New Roman" w:eastAsia="Times New Roman" w:hAnsi="Times New Roman" w:cs="Times New Roman"/>
-          <w:b/>
-          <w:sz w:val="24"/>
-          <w:szCs w:val="24"/>
-        </w:rPr>
-        <w:t xml:space="preserve">Weak scaling </w:t>
-      </w:r>
-      <w:r>
-        <w:rPr>
-          <w:rFonts w:ascii="Times New Roman" w:eastAsia="Times New Roman" w:hAnsi="Times New Roman" w:cs="Times New Roman"/>
-          <w:sz w:val="24"/>
-          <w:szCs w:val="24"/>
-        </w:rPr>
-        <w:t xml:space="preserve">would be if there were 1000 pieces of data </w:t>
-      </w:r>
-      <w:r>
-        <w:rPr>
-          <w:rFonts w:ascii="Times New Roman" w:eastAsia="Times New Roman" w:hAnsi="Times New Roman" w:cs="Times New Roman"/>
-          <w:i/>
-          <w:sz w:val="24"/>
-          <w:szCs w:val="24"/>
-        </w:rPr>
-        <w:t>per PE</w:t>
-      </w:r>
-      <w:r>
-        <w:rPr>
-          <w:rFonts w:ascii="Times New Roman" w:eastAsia="Times New Roman" w:hAnsi="Times New Roman" w:cs="Times New Roman"/>
-          <w:sz w:val="24"/>
-          <w:szCs w:val="24"/>
-        </w:rPr>
-        <w:t xml:space="preserve">. If 2 PEs are used, there would be 2000 total pieces of data; if there were 4 PEs, there would be 4000 total pieces of data, and so on. The overall size of the problem </w:t>
-      </w:r>
-      <w:r>
-        <w:rPr>
-          <w:rFonts w:ascii="Times New Roman" w:eastAsia="Times New Roman" w:hAnsi="Times New Roman" w:cs="Times New Roman"/>
-          <w:i/>
-          <w:sz w:val="24"/>
-          <w:szCs w:val="24"/>
-        </w:rPr>
-        <w:t>IS</w:t>
-      </w:r>
-      <w:r>
-        <w:rPr>
-          <w:rFonts w:ascii="Times New Roman" w:eastAsia="Times New Roman" w:hAnsi="Times New Roman" w:cs="Times New Roman"/>
-          <w:sz w:val="24"/>
-          <w:szCs w:val="24"/>
-        </w:rPr>
-        <w:t xml:space="preserve">changing as the number of PEs is increased, but the size of the problem per PE is </w:t>
-      </w:r>
-      <w:r>
-        <w:rPr>
-          <w:rFonts w:ascii="Times New Roman" w:eastAsia="Times New Roman" w:hAnsi="Times New Roman" w:cs="Times New Roman"/>
-          <w:i/>
-          <w:sz w:val="24"/>
-          <w:szCs w:val="24"/>
-        </w:rPr>
-        <w:t xml:space="preserve">NOT </w:t>
-      </w:r>
-      <w:r>
-        <w:rPr>
-          <w:rFonts w:ascii="Times New Roman" w:eastAsia="Times New Roman" w:hAnsi="Times New Roman" w:cs="Times New Roman"/>
-          <w:sz w:val="24"/>
-          <w:szCs w:val="24"/>
-        </w:rPr>
-        <w:t xml:space="preserve">changing. It stays constant at 1000 pieces of data. </w:t>
+          <w:sz w:val="24"/>
+          <w:szCs w:val="24"/>
+        </w:rPr>
+        <w:t xml:space="preserve">In addition to looking at the different types of scaling, this lab will also look at continually increasing the number of PEs to understand the concept of “more is not always better” and analyze why that is the case. </w:t>
       </w:r>
     </w:p>
     <w:p>
@@ -1223,41 +1585,7 @@
           <w:sz w:val="24"/>
           <w:szCs w:val="24"/>
         </w:rPr>
-        <w:t xml:space="preserve">The intent of this lab is to learn more about scaling by running a computationally intensive </w:t>
-      </w:r>
-      <w:r>
-        <w:rPr>
-          <w:rFonts w:ascii="Times New Roman" w:eastAsia="Times New Roman" w:hAnsi="Times New Roman" w:cs="Times New Roman"/>
-          <w:b/>
-          <w:sz w:val="24"/>
-          <w:szCs w:val="24"/>
-        </w:rPr>
-        <w:t>N-body model</w:t>
-      </w:r>
-      <w:r>
-        <w:rPr>
-          <w:rFonts w:ascii="Times New Roman" w:eastAsia="Times New Roman" w:hAnsi="Times New Roman" w:cs="Times New Roman"/>
-          <w:sz w:val="24"/>
-          <w:szCs w:val="24"/>
-        </w:rPr>
-        <w:t xml:space="preserve">. An </w:t>
-      </w:r>
-      <w:r>
-        <w:rPr>
-          <w:rFonts w:ascii="Times New Roman" w:eastAsia="Times New Roman" w:hAnsi="Times New Roman" w:cs="Times New Roman"/>
-          <w:b/>
-          <w:sz w:val="24"/>
-          <w:szCs w:val="24"/>
-        </w:rPr>
-        <w:t xml:space="preserve">N-body model </w:t>
-      </w:r>
-      <w:r>
-        <w:rPr>
-          <w:rFonts w:ascii="Times New Roman" w:eastAsia="Times New Roman" w:hAnsi="Times New Roman" w:cs="Times New Roman"/>
-          <w:sz w:val="24"/>
-          <w:szCs w:val="24"/>
-        </w:rPr>
-        <w:t>involves interactions and movements of a given number, known as N, of objects or bodies. The bodies in the model start with certain initial positions and velocities. Then, at each time step, based on their positions, they exert forces on all other bodies in the model. This means that there are N * (N – 1) total forces in each time step. Based on these forces, the acceleration of each body can be calculated. This determines its new velocity, which can be used to determine its new position.</w:t>
+        <w:t>The program used for this lab is an N-body program called GalaxSee, available at:</w:t>
       </w:r>
     </w:p>
     <w:p>
@@ -1279,19 +1607,20 @@
     </w:p>
     <w:p>
       <w:pPr>
-        <w:rPr>
-          <w:rFonts w:ascii="Times New Roman" w:eastAsia="Times New Roman" w:hAnsi="Times New Roman" w:cs="Times New Roman"/>
-          <w:sz w:val="24"/>
-          <w:szCs w:val="24"/>
-        </w:rPr>
-      </w:pPr>
-      <w:r>
-        <w:rPr>
-          <w:rFonts w:ascii="Times New Roman" w:eastAsia="Times New Roman" w:hAnsi="Times New Roman" w:cs="Times New Roman"/>
-          <w:sz w:val="24"/>
-          <w:szCs w:val="24"/>
-        </w:rPr>
-        <w:t xml:space="preserve">In addition to looking at the different types of scaling, this lab will also look at continually increasing the number of PEs to understand the concept of “more is not always better” and analyze why that is the case. </w:t>
+        <w:jc w:val="center"/>
+        <w:rPr>
+          <w:rFonts w:ascii="Times New Roman" w:eastAsia="Times New Roman" w:hAnsi="Times New Roman" w:cs="Times New Roman"/>
+          <w:sz w:val="24"/>
+          <w:szCs w:val="24"/>
+        </w:rPr>
+      </w:pPr>
+      <w:r>
+        <w:rPr>
+          <w:rFonts w:ascii="Times New Roman" w:eastAsia="Times New Roman" w:hAnsi="Times New Roman" w:cs="Times New Roman"/>
+          <w:sz w:val="24"/>
+          <w:szCs w:val="24"/>
+        </w:rPr>
+        <w:t>http://shodor.org/petascale/materials/UPModules/NBody/</w:t>
       </w:r>
     </w:p>
     <w:p>
@@ -1325,7 +1654,92 @@
           <w:sz w:val="24"/>
           <w:szCs w:val="24"/>
         </w:rPr>
-        <w:t>The program used for this lab is an N-body program called GalaxSee, available at:</w:t>
+        <w:t xml:space="preserve">In this model, forces are exerted between two bodies according to the equation below, where </w:t>
+      </w:r>
+      <w:r>
+        <w:rPr>
+          <w:rFonts w:ascii="Times New Roman" w:eastAsia="Times New Roman" w:hAnsi="Times New Roman" w:cs="Times New Roman"/>
+          <w:b/>
+          <w:sz w:val="24"/>
+          <w:szCs w:val="24"/>
+        </w:rPr>
+        <w:t xml:space="preserve">F </w:t>
+      </w:r>
+      <w:r>
+        <w:rPr>
+          <w:rFonts w:ascii="Times New Roman" w:eastAsia="Times New Roman" w:hAnsi="Times New Roman" w:cs="Times New Roman"/>
+          <w:sz w:val="24"/>
+          <w:szCs w:val="24"/>
+        </w:rPr>
+        <w:t xml:space="preserve">is the force, </w:t>
+      </w:r>
+      <w:r>
+        <w:rPr>
+          <w:rFonts w:ascii="Times New Roman" w:eastAsia="Times New Roman" w:hAnsi="Times New Roman" w:cs="Times New Roman"/>
+          <w:b/>
+          <w:sz w:val="24"/>
+          <w:szCs w:val="24"/>
+        </w:rPr>
+        <w:t xml:space="preserve">G </w:t>
+      </w:r>
+      <w:r>
+        <w:rPr>
+          <w:rFonts w:ascii="Times New Roman" w:eastAsia="Times New Roman" w:hAnsi="Times New Roman" w:cs="Times New Roman"/>
+          <w:sz w:val="24"/>
+          <w:szCs w:val="24"/>
+        </w:rPr>
+        <w:t xml:space="preserve">is the gravitational constant, </w:t>
+      </w:r>
+      <w:r>
+        <w:rPr>
+          <w:rFonts w:ascii="Times New Roman" w:eastAsia="Times New Roman" w:hAnsi="Times New Roman" w:cs="Times New Roman"/>
+          <w:b/>
+          <w:sz w:val="24"/>
+          <w:szCs w:val="24"/>
+        </w:rPr>
+        <w:t xml:space="preserve">m1 </w:t>
+      </w:r>
+      <w:r>
+        <w:rPr>
+          <w:rFonts w:ascii="Times New Roman" w:eastAsia="Times New Roman" w:hAnsi="Times New Roman" w:cs="Times New Roman"/>
+          <w:sz w:val="24"/>
+          <w:szCs w:val="24"/>
+        </w:rPr>
+        <w:t xml:space="preserve">is the mass of one body, </w:t>
+      </w:r>
+      <w:r>
+        <w:rPr>
+          <w:rFonts w:ascii="Times New Roman" w:eastAsia="Times New Roman" w:hAnsi="Times New Roman" w:cs="Times New Roman"/>
+          <w:b/>
+          <w:sz w:val="24"/>
+          <w:szCs w:val="24"/>
+        </w:rPr>
+        <w:t xml:space="preserve">m2 </w:t>
+      </w:r>
+      <w:r>
+        <w:rPr>
+          <w:rFonts w:ascii="Times New Roman" w:eastAsia="Times New Roman" w:hAnsi="Times New Roman" w:cs="Times New Roman"/>
+          <w:sz w:val="24"/>
+          <w:szCs w:val="24"/>
+        </w:rPr>
+        <w:t xml:space="preserve">is the mass of the other body, and </w:t>
+      </w:r>
+      <w:r>
+        <w:rPr>
+          <w:rFonts w:ascii="Times New Roman" w:eastAsia="Times New Roman" w:hAnsi="Times New Roman" w:cs="Times New Roman"/>
+          <w:b/>
+          <w:sz w:val="24"/>
+          <w:szCs w:val="24"/>
+        </w:rPr>
+        <w:t xml:space="preserve">r </w:t>
+      </w:r>
+      <w:r>
+        <w:rPr>
+          <w:rFonts w:ascii="Times New Roman" w:eastAsia="Times New Roman" w:hAnsi="Times New Roman" w:cs="Times New Roman"/>
+          <w:sz w:val="24"/>
+          <w:szCs w:val="24"/>
+        </w:rPr>
+        <w:t>is the distance between them.</w:t>
       </w:r>
     </w:p>
     <w:p>
@@ -1350,17 +1764,19 @@
         <w:jc w:val="center"/>
         <w:rPr>
           <w:rFonts w:ascii="Times New Roman" w:eastAsia="Times New Roman" w:hAnsi="Times New Roman" w:cs="Times New Roman"/>
-          <w:sz w:val="24"/>
-          <w:szCs w:val="24"/>
-        </w:rPr>
-      </w:pPr>
-      <w:r>
-        <w:rPr>
-          <w:rFonts w:ascii="Times New Roman" w:eastAsia="Times New Roman" w:hAnsi="Times New Roman" w:cs="Times New Roman"/>
-          <w:sz w:val="24"/>
-          <w:szCs w:val="24"/>
-        </w:rPr>
-        <w:t>http://shodor.org/petascale/materials/UPModules/NBody/</w:t>
+          <w:b/>
+          <w:sz w:val="24"/>
+          <w:szCs w:val="24"/>
+        </w:rPr>
+      </w:pPr>
+      <w:r>
+        <w:rPr>
+          <w:rFonts w:ascii="Times New Roman" w:eastAsia="Times New Roman" w:hAnsi="Times New Roman" w:cs="Times New Roman"/>
+          <w:b/>
+          <w:sz w:val="24"/>
+          <w:szCs w:val="24"/>
+        </w:rPr>
+        <w:t>F = (G * m1 * m2) / (r ^2)</w:t>
       </w:r>
     </w:p>
     <w:p>
@@ -1394,92 +1810,24 @@
           <w:sz w:val="24"/>
           <w:szCs w:val="24"/>
         </w:rPr>
-        <w:t xml:space="preserve">In this model, forces are exerted between two bodies according to the equation below, where </w:t>
-      </w:r>
-      <w:r>
-        <w:rPr>
-          <w:rFonts w:ascii="Times New Roman" w:eastAsia="Times New Roman" w:hAnsi="Times New Roman" w:cs="Times New Roman"/>
-          <w:b/>
-          <w:sz w:val="24"/>
-          <w:szCs w:val="24"/>
-        </w:rPr>
-        <w:t xml:space="preserve">F </w:t>
-      </w:r>
-      <w:r>
-        <w:rPr>
-          <w:rFonts w:ascii="Times New Roman" w:eastAsia="Times New Roman" w:hAnsi="Times New Roman" w:cs="Times New Roman"/>
-          <w:sz w:val="24"/>
-          <w:szCs w:val="24"/>
-        </w:rPr>
-        <w:t xml:space="preserve">is the force, </w:t>
-      </w:r>
-      <w:r>
-        <w:rPr>
-          <w:rFonts w:ascii="Times New Roman" w:eastAsia="Times New Roman" w:hAnsi="Times New Roman" w:cs="Times New Roman"/>
-          <w:b/>
-          <w:sz w:val="24"/>
-          <w:szCs w:val="24"/>
-        </w:rPr>
-        <w:t xml:space="preserve">G </w:t>
-      </w:r>
-      <w:r>
-        <w:rPr>
-          <w:rFonts w:ascii="Times New Roman" w:eastAsia="Times New Roman" w:hAnsi="Times New Roman" w:cs="Times New Roman"/>
-          <w:sz w:val="24"/>
-          <w:szCs w:val="24"/>
-        </w:rPr>
-        <w:t xml:space="preserve">is the gravitational constant, </w:t>
-      </w:r>
-      <w:r>
-        <w:rPr>
-          <w:rFonts w:ascii="Times New Roman" w:eastAsia="Times New Roman" w:hAnsi="Times New Roman" w:cs="Times New Roman"/>
-          <w:b/>
-          <w:sz w:val="24"/>
-          <w:szCs w:val="24"/>
-        </w:rPr>
-        <w:t xml:space="preserve">m1 </w:t>
-      </w:r>
-      <w:r>
-        <w:rPr>
-          <w:rFonts w:ascii="Times New Roman" w:eastAsia="Times New Roman" w:hAnsi="Times New Roman" w:cs="Times New Roman"/>
-          <w:sz w:val="24"/>
-          <w:szCs w:val="24"/>
-        </w:rPr>
-        <w:t xml:space="preserve">is the mass of one body, </w:t>
-      </w:r>
-      <w:r>
-        <w:rPr>
-          <w:rFonts w:ascii="Times New Roman" w:eastAsia="Times New Roman" w:hAnsi="Times New Roman" w:cs="Times New Roman"/>
-          <w:b/>
-          <w:sz w:val="24"/>
-          <w:szCs w:val="24"/>
-        </w:rPr>
-        <w:t xml:space="preserve">m2 </w:t>
-      </w:r>
-      <w:r>
-        <w:rPr>
-          <w:rFonts w:ascii="Times New Roman" w:eastAsia="Times New Roman" w:hAnsi="Times New Roman" w:cs="Times New Roman"/>
-          <w:sz w:val="24"/>
-          <w:szCs w:val="24"/>
-        </w:rPr>
-        <w:t xml:space="preserve">is the mass of the other body, and </w:t>
-      </w:r>
-      <w:r>
-        <w:rPr>
-          <w:rFonts w:ascii="Times New Roman" w:eastAsia="Times New Roman" w:hAnsi="Times New Roman" w:cs="Times New Roman"/>
-          <w:b/>
-          <w:sz w:val="24"/>
-          <w:szCs w:val="24"/>
-        </w:rPr>
-        <w:t xml:space="preserve">r </w:t>
-      </w:r>
-      <w:r>
-        <w:rPr>
-          <w:rFonts w:ascii="Times New Roman" w:eastAsia="Times New Roman" w:hAnsi="Times New Roman" w:cs="Times New Roman"/>
-          <w:sz w:val="24"/>
-          <w:szCs w:val="24"/>
-        </w:rPr>
-        <w:t>is the distance between them.</w:t>
+        <w:t xml:space="preserve">Multiple PEs can work on the problem at the same time if each is given a specific portion of the total number of bodies, or a section of the total work, to work with. In this way, each PE has a fraction of the total work to do. But, because each body must exert forces on all the other bodies, there will need to be communication between the PEs for the model to work. This communication can add extra runtime to the program, known as </w:t>
+      </w:r>
+      <w:r>
+        <w:rPr>
+          <w:rFonts w:ascii="Times New Roman" w:eastAsia="Times New Roman" w:hAnsi="Times New Roman" w:cs="Times New Roman"/>
+          <w:b/>
+          <w:sz w:val="24"/>
+          <w:szCs w:val="24"/>
+        </w:rPr>
+        <w:t>communication overhead</w:t>
+      </w:r>
+      <w:r>
+        <w:rPr>
+          <w:rFonts w:ascii="Times New Roman" w:eastAsia="Times New Roman" w:hAnsi="Times New Roman" w:cs="Times New Roman"/>
+          <w:sz w:val="24"/>
+          <w:szCs w:val="24"/>
+        </w:rPr>
+        <w:t>.</w:t>
       </w:r>
     </w:p>
     <w:p>
@@ -1501,56 +1849,19 @@
     </w:p>
     <w:p>
       <w:pPr>
-        <w:jc w:val="center"/>
-        <w:rPr>
-          <w:rFonts w:ascii="Times New Roman" w:eastAsia="Times New Roman" w:hAnsi="Times New Roman" w:cs="Times New Roman"/>
-          <w:b/>
-          <w:sz w:val="24"/>
-          <w:szCs w:val="24"/>
-        </w:rPr>
-      </w:pPr>
-      <w:r>
-        <w:rPr>
-          <w:rFonts w:ascii="Times New Roman" w:eastAsia="Times New Roman" w:hAnsi="Times New Roman" w:cs="Times New Roman"/>
-          <w:b/>
-          <w:sz w:val="24"/>
-          <w:szCs w:val="24"/>
-        </w:rPr>
-        <w:t>F = (G * m1 * m2) / (r ^2)</w:t>
-      </w:r>
-    </w:p>
-    <w:p>
-      <w:pPr>
-        <w:rPr>
-          <w:rFonts w:ascii="Times New Roman" w:eastAsia="Times New Roman" w:hAnsi="Times New Roman" w:cs="Times New Roman"/>
-          <w:sz w:val="24"/>
-          <w:szCs w:val="24"/>
-        </w:rPr>
-      </w:pPr>
-      <w:r>
-        <w:rPr>
-          <w:rFonts w:ascii="Times New Roman" w:eastAsia="Times New Roman" w:hAnsi="Times New Roman" w:cs="Times New Roman"/>
-          <w:sz w:val="24"/>
-          <w:szCs w:val="24"/>
-        </w:rPr>
-        <w:t xml:space="preserve"> </w:t>
-      </w:r>
-    </w:p>
-    <w:p>
-      <w:pPr>
-        <w:rPr>
-          <w:rFonts w:ascii="Times New Roman" w:eastAsia="Times New Roman" w:hAnsi="Times New Roman" w:cs="Times New Roman"/>
-          <w:sz w:val="24"/>
-          <w:szCs w:val="24"/>
-        </w:rPr>
-      </w:pPr>
-      <w:r>
-        <w:rPr>
-          <w:rFonts w:ascii="Times New Roman" w:eastAsia="Times New Roman" w:hAnsi="Times New Roman" w:cs="Times New Roman"/>
-          <w:sz w:val="24"/>
-          <w:szCs w:val="24"/>
-        </w:rPr>
-        <w:t xml:space="preserve">Multiple PEs can work on the problem at the same time if each is given a specific portion of the total number of bodies, or a section of the total work, to work with. In this way, each PE has a fraction of the total work to do. But, because each body must exert forces on all the other bodies, </w:t>
+        <w:rPr>
+          <w:rFonts w:ascii="Times New Roman" w:eastAsia="Times New Roman" w:hAnsi="Times New Roman" w:cs="Times New Roman"/>
+          <w:sz w:val="24"/>
+          <w:szCs w:val="24"/>
+        </w:rPr>
+      </w:pPr>
+      <w:r>
+        <w:rPr>
+          <w:rFonts w:ascii="Times New Roman" w:eastAsia="Times New Roman" w:hAnsi="Times New Roman" w:cs="Times New Roman"/>
+          <w:sz w:val="24"/>
+          <w:szCs w:val="24"/>
+        </w:rPr>
+        <w:t xml:space="preserve">To execute this lab successfully, you must download the GalaxSee code, copy it to the supercomputer you are using, compile it, and run it using various combinations of different numbers of PEs and different numbers of bodies. Keep track of the runtime data you collect in the spreadsheet you can download from the link provided below. Then, use an interactive </w:t>
       </w:r>
       <w:r>
         <w:rPr>
@@ -1559,58 +1870,7 @@
           <w:szCs w:val="24"/>
         </w:rPr>
         <w:lastRenderedPageBreak/>
-        <w:t xml:space="preserve">there will need to be communication between the PEs for the model to work. This communication can add extra runtime to the program, known as </w:t>
-      </w:r>
-      <w:r>
-        <w:rPr>
-          <w:rFonts w:ascii="Times New Roman" w:eastAsia="Times New Roman" w:hAnsi="Times New Roman" w:cs="Times New Roman"/>
-          <w:b/>
-          <w:sz w:val="24"/>
-          <w:szCs w:val="24"/>
-        </w:rPr>
-        <w:t>communication overhead</w:t>
-      </w:r>
-      <w:r>
-        <w:rPr>
-          <w:rFonts w:ascii="Times New Roman" w:eastAsia="Times New Roman" w:hAnsi="Times New Roman" w:cs="Times New Roman"/>
-          <w:sz w:val="24"/>
-          <w:szCs w:val="24"/>
-        </w:rPr>
-        <w:t>.</w:t>
-      </w:r>
-    </w:p>
-    <w:p>
-      <w:pPr>
-        <w:rPr>
-          <w:rFonts w:ascii="Times New Roman" w:eastAsia="Times New Roman" w:hAnsi="Times New Roman" w:cs="Times New Roman"/>
-          <w:sz w:val="24"/>
-          <w:szCs w:val="24"/>
-        </w:rPr>
-      </w:pPr>
-      <w:r>
-        <w:rPr>
-          <w:rFonts w:ascii="Times New Roman" w:eastAsia="Times New Roman" w:hAnsi="Times New Roman" w:cs="Times New Roman"/>
-          <w:sz w:val="24"/>
-          <w:szCs w:val="24"/>
-        </w:rPr>
-        <w:t xml:space="preserve"> </w:t>
-      </w:r>
-    </w:p>
-    <w:p>
-      <w:pPr>
-        <w:rPr>
-          <w:rFonts w:ascii="Times New Roman" w:eastAsia="Times New Roman" w:hAnsi="Times New Roman" w:cs="Times New Roman"/>
-          <w:sz w:val="24"/>
-          <w:szCs w:val="24"/>
-        </w:rPr>
-      </w:pPr>
-      <w:r>
-        <w:rPr>
-          <w:rFonts w:ascii="Times New Roman" w:eastAsia="Times New Roman" w:hAnsi="Times New Roman" w:cs="Times New Roman"/>
-          <w:sz w:val="24"/>
-          <w:szCs w:val="24"/>
-        </w:rPr>
-        <w:t>To execute this lab successfully, you must download the GalaxSee code, copy it to the supercomputer you are using, compile it, and run it using various combinations of different numbers of PEs and different numbers of bodies. Keep track of the runtime data you collect in the spreadsheet you can download from the link provided below. Then, use an interactive graphing tool to plot the results of each run. This will allow you to look at both the strong and weak scaling of the program. All of these instructions will be walked through in detail below.</w:t>
+        <w:t>graphing tool to plot the results of each run. This will allow you to look at both the strong and weak scaling of the program. All of these instructions will be walked through in detail below.</w:t>
       </w:r>
     </w:p>
     <w:p>
@@ -2099,7 +2359,7 @@
           <w:u w:val="single"/>
         </w:rPr>
       </w:pPr>
-      <w:hyperlink r:id="rId5">
+      <w:hyperlink r:id="rId10">
         <w:r>
           <w:rPr>
             <w:rFonts w:ascii="Times New Roman" w:eastAsia="Times New Roman" w:hAnsi="Times New Roman" w:cs="Times New Roman"/>
@@ -2297,7 +2557,6 @@
                 <w:sz w:val="24"/>
                 <w:szCs w:val="24"/>
               </w:rPr>
-              <w:lastRenderedPageBreak/>
               <w:t>8</w:t>
             </w:r>
           </w:p>
@@ -2514,6 +2773,7 @@
                 <w:sz w:val="24"/>
                 <w:szCs w:val="24"/>
               </w:rPr>
+              <w:lastRenderedPageBreak/>
               <w:t>64</w:t>
             </w:r>
           </w:p>
@@ -3594,7 +3854,6 @@
                 <w:sz w:val="24"/>
                 <w:szCs w:val="24"/>
               </w:rPr>
-              <w:lastRenderedPageBreak/>
               <w:t>64</w:t>
             </w:r>
           </w:p>
@@ -3754,6 +4013,7 @@
           <w:sz w:val="24"/>
           <w:szCs w:val="24"/>
         </w:rPr>
+        <w:lastRenderedPageBreak/>
         <w:t xml:space="preserve">To change the parameters for each run, there is a </w:t>
       </w:r>
       <w:r>
@@ -3968,7 +4228,7 @@
           <w:u w:val="single"/>
         </w:rPr>
       </w:pPr>
-      <w:hyperlink r:id="rId6">
+      <w:hyperlink r:id="rId11">
         <w:r>
           <w:rPr>
             <w:rFonts w:ascii="Times New Roman" w:eastAsia="Times New Roman" w:hAnsi="Times New Roman" w:cs="Times New Roman"/>
@@ -4236,98 +4496,98 @@
         <w:rPr>
           <w:rFonts w:ascii="Times New Roman" w:eastAsia="Times New Roman" w:hAnsi="Times New Roman" w:cs="Times New Roman"/>
         </w:rPr>
+        <w:t>8, 29.700608</w:t>
+      </w:r>
+    </w:p>
+    <w:p>
+      <w:pPr>
+        <w:rPr>
+          <w:rFonts w:ascii="Times New Roman" w:eastAsia="Times New Roman" w:hAnsi="Times New Roman" w:cs="Times New Roman"/>
+        </w:rPr>
+      </w:pPr>
+      <w:r>
+        <w:rPr>
+          <w:rFonts w:ascii="Times New Roman" w:eastAsia="Times New Roman" w:hAnsi="Times New Roman" w:cs="Times New Roman"/>
+        </w:rPr>
+        <w:t>16, 15.096680</w:t>
+      </w:r>
+    </w:p>
+    <w:p>
+      <w:pPr>
+        <w:rPr>
+          <w:rFonts w:ascii="Times New Roman" w:eastAsia="Times New Roman" w:hAnsi="Times New Roman" w:cs="Times New Roman"/>
+        </w:rPr>
+      </w:pPr>
+      <w:r>
+        <w:rPr>
+          <w:rFonts w:ascii="Times New Roman" w:eastAsia="Times New Roman" w:hAnsi="Times New Roman" w:cs="Times New Roman"/>
+        </w:rPr>
+        <w:t>32, 7.890904</w:t>
+      </w:r>
+    </w:p>
+    <w:p>
+      <w:pPr>
+        <w:rPr>
+          <w:rFonts w:ascii="Times New Roman" w:eastAsia="Times New Roman" w:hAnsi="Times New Roman" w:cs="Times New Roman"/>
+        </w:rPr>
+      </w:pPr>
+      <w:r>
+        <w:rPr>
+          <w:rFonts w:ascii="Times New Roman" w:eastAsia="Times New Roman" w:hAnsi="Times New Roman" w:cs="Times New Roman"/>
+        </w:rPr>
+        <w:t>64, 7.929359</w:t>
+      </w:r>
+    </w:p>
+    <w:p>
+      <w:pPr>
+        <w:rPr>
+          <w:rFonts w:ascii="Times New Roman" w:eastAsia="Times New Roman" w:hAnsi="Times New Roman" w:cs="Times New Roman"/>
+        </w:rPr>
+      </w:pPr>
+      <w:r>
+        <w:rPr>
+          <w:rFonts w:ascii="Times New Roman" w:eastAsia="Times New Roman" w:hAnsi="Times New Roman" w:cs="Times New Roman"/>
+        </w:rPr>
+        <w:t>96, 6.313430</w:t>
+      </w:r>
+    </w:p>
+    <w:p>
+      <w:pPr>
+        <w:rPr>
+          <w:rFonts w:ascii="Times New Roman" w:eastAsia="Times New Roman" w:hAnsi="Times New Roman" w:cs="Times New Roman"/>
+        </w:rPr>
+      </w:pPr>
+      <w:r>
+        <w:rPr>
+          <w:rFonts w:ascii="Times New Roman" w:eastAsia="Times New Roman" w:hAnsi="Times New Roman" w:cs="Times New Roman"/>
+        </w:rPr>
+        <w:t>128, 6.153810</w:t>
+      </w:r>
+    </w:p>
+    <w:p>
+      <w:pPr>
+        <w:rPr>
+          <w:rFonts w:ascii="Times New Roman" w:eastAsia="Times New Roman" w:hAnsi="Times New Roman" w:cs="Times New Roman"/>
+        </w:rPr>
+      </w:pPr>
+      <w:r>
+        <w:rPr>
+          <w:rFonts w:ascii="Times New Roman" w:eastAsia="Times New Roman" w:hAnsi="Times New Roman" w:cs="Times New Roman"/>
+        </w:rPr>
+        <w:t>greengraph</w:t>
+      </w:r>
+    </w:p>
+    <w:p>
+      <w:pPr>
+        <w:rPr>
+          <w:rFonts w:ascii="Times New Roman" w:eastAsia="Times New Roman" w:hAnsi="Times New Roman" w:cs="Times New Roman"/>
+        </w:rPr>
+      </w:pPr>
+      <w:r>
+        <w:rPr>
+          <w:rFonts w:ascii="Times New Roman" w:eastAsia="Times New Roman" w:hAnsi="Times New Roman" w:cs="Times New Roman"/>
+        </w:rPr>
         <w:lastRenderedPageBreak/>
-        <w:t>8, 29.700608</w:t>
-      </w:r>
-    </w:p>
-    <w:p>
-      <w:pPr>
-        <w:rPr>
-          <w:rFonts w:ascii="Times New Roman" w:eastAsia="Times New Roman" w:hAnsi="Times New Roman" w:cs="Times New Roman"/>
-        </w:rPr>
-      </w:pPr>
-      <w:r>
-        <w:rPr>
-          <w:rFonts w:ascii="Times New Roman" w:eastAsia="Times New Roman" w:hAnsi="Times New Roman" w:cs="Times New Roman"/>
-        </w:rPr>
-        <w:t>16, 15.096680</w:t>
-      </w:r>
-    </w:p>
-    <w:p>
-      <w:pPr>
-        <w:rPr>
-          <w:rFonts w:ascii="Times New Roman" w:eastAsia="Times New Roman" w:hAnsi="Times New Roman" w:cs="Times New Roman"/>
-        </w:rPr>
-      </w:pPr>
-      <w:r>
-        <w:rPr>
-          <w:rFonts w:ascii="Times New Roman" w:eastAsia="Times New Roman" w:hAnsi="Times New Roman" w:cs="Times New Roman"/>
-        </w:rPr>
-        <w:t>32, 7.890904</w:t>
-      </w:r>
-    </w:p>
-    <w:p>
-      <w:pPr>
-        <w:rPr>
-          <w:rFonts w:ascii="Times New Roman" w:eastAsia="Times New Roman" w:hAnsi="Times New Roman" w:cs="Times New Roman"/>
-        </w:rPr>
-      </w:pPr>
-      <w:r>
-        <w:rPr>
-          <w:rFonts w:ascii="Times New Roman" w:eastAsia="Times New Roman" w:hAnsi="Times New Roman" w:cs="Times New Roman"/>
-        </w:rPr>
-        <w:t>64, 7.929359</w:t>
-      </w:r>
-    </w:p>
-    <w:p>
-      <w:pPr>
-        <w:rPr>
-          <w:rFonts w:ascii="Times New Roman" w:eastAsia="Times New Roman" w:hAnsi="Times New Roman" w:cs="Times New Roman"/>
-        </w:rPr>
-      </w:pPr>
-      <w:r>
-        <w:rPr>
-          <w:rFonts w:ascii="Times New Roman" w:eastAsia="Times New Roman" w:hAnsi="Times New Roman" w:cs="Times New Roman"/>
-        </w:rPr>
-        <w:t>96, 6.313430</w:t>
-      </w:r>
-    </w:p>
-    <w:p>
-      <w:pPr>
-        <w:rPr>
-          <w:rFonts w:ascii="Times New Roman" w:eastAsia="Times New Roman" w:hAnsi="Times New Roman" w:cs="Times New Roman"/>
-        </w:rPr>
-      </w:pPr>
-      <w:r>
-        <w:rPr>
-          <w:rFonts w:ascii="Times New Roman" w:eastAsia="Times New Roman" w:hAnsi="Times New Roman" w:cs="Times New Roman"/>
-        </w:rPr>
-        <w:t>128, 6.153810</w:t>
-      </w:r>
-    </w:p>
-    <w:p>
-      <w:pPr>
-        <w:rPr>
-          <w:rFonts w:ascii="Times New Roman" w:eastAsia="Times New Roman" w:hAnsi="Times New Roman" w:cs="Times New Roman"/>
-        </w:rPr>
-      </w:pPr>
-      <w:r>
-        <w:rPr>
-          <w:rFonts w:ascii="Times New Roman" w:eastAsia="Times New Roman" w:hAnsi="Times New Roman" w:cs="Times New Roman"/>
-        </w:rPr>
-        <w:t>greengraph</w:t>
-      </w:r>
-    </w:p>
-    <w:p>
-      <w:pPr>
-        <w:rPr>
-          <w:rFonts w:ascii="Times New Roman" w:eastAsia="Times New Roman" w:hAnsi="Times New Roman" w:cs="Times New Roman"/>
-        </w:rPr>
-      </w:pPr>
-      <w:r>
-        <w:rPr>
-          <w:rFonts w:ascii="Times New Roman" w:eastAsia="Times New Roman" w:hAnsi="Times New Roman" w:cs="Times New Roman"/>
-        </w:rPr>
         <w:t>8, 7.369270</w:t>
       </w:r>
     </w:p>
@@ -4764,371 +5024,8 @@
         </w:rPr>
         <w:t>16, 64.581847</w:t>
       </w:r>
-    </w:p>
-    <w:p>
-      <w:pPr>
-        <w:spacing w:after="240"/>
-        <w:rPr>
-          <w:rFonts w:ascii="Times New Roman" w:eastAsia="Times New Roman" w:hAnsi="Times New Roman" w:cs="Times New Roman"/>
-          <w:sz w:val="20"/>
-          <w:szCs w:val="20"/>
-        </w:rPr>
-      </w:pPr>
-      <w:r>
-        <w:rPr>
-          <w:rFonts w:ascii="Times New Roman" w:eastAsia="Times New Roman" w:hAnsi="Times New Roman" w:cs="Times New Roman"/>
-          <w:sz w:val="20"/>
-          <w:szCs w:val="20"/>
-        </w:rPr>
-        <w:t xml:space="preserve"> </w:t>
-      </w:r>
-    </w:p>
-    <w:p>
-      <w:pPr>
-        <w:spacing w:after="240"/>
-        <w:rPr>
-          <w:rFonts w:ascii="Times New Roman" w:eastAsia="Times New Roman" w:hAnsi="Times New Roman" w:cs="Times New Roman"/>
-          <w:sz w:val="20"/>
-          <w:szCs w:val="20"/>
-        </w:rPr>
-      </w:pPr>
-      <w:r>
-        <w:rPr>
-          <w:rFonts w:ascii="Times New Roman" w:eastAsia="Times New Roman" w:hAnsi="Times New Roman" w:cs="Times New Roman"/>
-          <w:sz w:val="20"/>
-          <w:szCs w:val="20"/>
-        </w:rPr>
-        <w:t xml:space="preserve"> </w:t>
-      </w:r>
-    </w:p>
-    <w:p>
-      <w:pPr>
-        <w:rPr>
-          <w:rFonts w:ascii="Times New Roman" w:eastAsia="Times New Roman" w:hAnsi="Times New Roman" w:cs="Times New Roman"/>
-          <w:i/>
-          <w:sz w:val="24"/>
-          <w:szCs w:val="24"/>
-        </w:rPr>
-      </w:pPr>
-      <w:r>
-        <w:rPr>
-          <w:rFonts w:ascii="Times New Roman" w:eastAsia="Times New Roman" w:hAnsi="Times New Roman" w:cs="Times New Roman"/>
-          <w:sz w:val="24"/>
-          <w:szCs w:val="24"/>
-        </w:rPr>
-        <w:lastRenderedPageBreak/>
-        <w:t xml:space="preserve"> </w:t>
-      </w:r>
-      <w:r>
-        <w:rPr>
-          <w:rFonts w:ascii="Times New Roman" w:eastAsia="Times New Roman" w:hAnsi="Times New Roman" w:cs="Times New Roman"/>
-          <w:i/>
-          <w:sz w:val="24"/>
-          <w:szCs w:val="24"/>
-        </w:rPr>
-        <w:pict w14:anchorId="44B0CDD1">
-          <v:shapetype id="_x0000_t75" coordsize="21600,21600" o:spt="75" o:preferrelative="t" path="m@4@5l@4@11@9@11@9@5xe" filled="f" stroked="f">
-            <v:stroke joinstyle="miter"/>
-            <v:formulas>
-              <v:f eqn="if lineDrawn pixelLineWidth 0"/>
-              <v:f eqn="sum @0 1 0"/>
-              <v:f eqn="sum 0 0 @1"/>
-              <v:f eqn="prod @2 1 2"/>
-              <v:f eqn="prod @3 21600 pixelWidth"/>
-              <v:f eqn="prod @3 21600 pixelHeight"/>
-              <v:f eqn="sum @0 0 1"/>
-              <v:f eqn="prod @6 1 2"/>
-              <v:f eqn="prod @7 21600 pixelWidth"/>
-              <v:f eqn="sum @8 21600 0"/>
-              <v:f eqn="prod @7 21600 pixelHeight"/>
-              <v:f eqn="sum @10 21600 0"/>
-            </v:formulas>
-            <v:path o:extrusionok="f" gradientshapeok="t" o:connecttype="rect"/>
-            <o:lock v:ext="edit" aspectratio="t"/>
-          </v:shapetype>
-          <v:shape id="_x0000_i1025" type="#_x0000_t75" style="width:467.85pt;height:1.5pt" o:hrpct="0" o:hralign="center" o:hr="t">
-            <v:imagedata r:id="rId7" o:title="/Applications/Microsoft Word.app/Contents/Resources/Lines/Default Line.gif"/>
-          </v:shape>
-        </w:pict>
-      </w:r>
-    </w:p>
-    <w:p>
-      <w:pPr>
-        <w:rPr>
-          <w:rFonts w:ascii="Times New Roman" w:eastAsia="Times New Roman" w:hAnsi="Times New Roman" w:cs="Times New Roman"/>
-          <w:i/>
-          <w:sz w:val="24"/>
-          <w:szCs w:val="24"/>
-        </w:rPr>
-      </w:pPr>
-      <w:r>
-        <w:rPr>
-          <w:rFonts w:ascii="Times New Roman" w:eastAsia="Times New Roman" w:hAnsi="Times New Roman" w:cs="Times New Roman"/>
-          <w:i/>
-          <w:sz w:val="24"/>
-          <w:szCs w:val="24"/>
-        </w:rPr>
-        <w:t xml:space="preserve">Except where otherwise noted, this work by The Shodor Education Foundation, Inc. is licensed under CC BY-NC 4.0. To view a copy of this license, visit </w:t>
-      </w:r>
-      <w:r>
-        <w:rPr>
-          <w:rFonts w:ascii="Times New Roman" w:eastAsia="Times New Roman" w:hAnsi="Times New Roman" w:cs="Times New Roman"/>
-          <w:i/>
-          <w:sz w:val="24"/>
-          <w:szCs w:val="24"/>
-        </w:rPr>
-        <w:br/>
-      </w:r>
-      <w:hyperlink r:id="rId8" w:history="1">
-        <w:r>
-          <w:rPr>
-            <w:rStyle w:val="Hyperlink"/>
-            <w:rFonts w:ascii="Times New Roman" w:eastAsia="Times New Roman" w:hAnsi="Times New Roman" w:cs="Times New Roman"/>
-            <w:i/>
-            <w:sz w:val="24"/>
-            <w:szCs w:val="24"/>
-          </w:rPr>
-          <w:t>https://creativecommons.org/licenses/by-nc/4.0</w:t>
-        </w:r>
-      </w:hyperlink>
-    </w:p>
-    <w:p>
-      <w:pPr>
-        <w:rPr>
-          <w:rFonts w:ascii="Times New Roman" w:eastAsia="Times New Roman" w:hAnsi="Times New Roman" w:cs="Times New Roman"/>
-          <w:sz w:val="24"/>
-          <w:szCs w:val="24"/>
-        </w:rPr>
-      </w:pPr>
-    </w:p>
-    <w:p>
-      <w:pPr>
-        <w:rPr>
-          <w:rFonts w:ascii="Times New Roman" w:eastAsia="Times New Roman" w:hAnsi="Times New Roman" w:cs="Times New Roman"/>
-          <w:i/>
-          <w:sz w:val="24"/>
-          <w:szCs w:val="24"/>
-        </w:rPr>
-      </w:pPr>
-      <w:r>
-        <w:rPr>
-          <w:rFonts w:ascii="Times New Roman" w:eastAsia="Times New Roman" w:hAnsi="Times New Roman" w:cs="Times New Roman"/>
-          <w:i/>
-          <w:sz w:val="24"/>
-          <w:szCs w:val="24"/>
-        </w:rPr>
-        <w:t xml:space="preserve">Browse and search the full </w:t>
-      </w:r>
-      <w:r>
-        <w:rPr>
-          <w:rFonts w:ascii="Times New Roman" w:eastAsia="Times New Roman" w:hAnsi="Times New Roman" w:cs="Times New Roman"/>
-          <w:i/>
-          <w:sz w:val="24"/>
-          <w:szCs w:val="24"/>
-        </w:rPr>
-        <w:t>curriculum</w:t>
-      </w:r>
-      <w:r>
-        <w:rPr>
-          <w:rFonts w:ascii="Times New Roman" w:eastAsia="Times New Roman" w:hAnsi="Times New Roman" w:cs="Times New Roman"/>
-          <w:i/>
-          <w:sz w:val="24"/>
-          <w:szCs w:val="24"/>
-        </w:rPr>
-        <w:t xml:space="preserve"> at</w:t>
-      </w:r>
-      <w:r>
-        <w:rPr>
-          <w:rFonts w:ascii="Times New Roman" w:eastAsia="Times New Roman" w:hAnsi="Times New Roman" w:cs="Times New Roman"/>
-          <w:i/>
-          <w:sz w:val="24"/>
-          <w:szCs w:val="24"/>
-        </w:rPr>
-        <w:br/>
-      </w:r>
-      <w:hyperlink r:id="rId9" w:history="1">
-        <w:r>
-          <w:rPr>
-            <w:rStyle w:val="Hyperlink"/>
-            <w:rFonts w:ascii="Times New Roman" w:eastAsia="Times New Roman" w:hAnsi="Times New Roman" w:cs="Times New Roman"/>
-            <w:i/>
-            <w:sz w:val="24"/>
-            <w:szCs w:val="24"/>
-          </w:rPr>
-          <w:t>http://shodor.org/petascale/materials/semester-curriculum</w:t>
-        </w:r>
-      </w:hyperlink>
-    </w:p>
-    <w:p>
-      <w:pPr>
-        <w:rPr>
-          <w:rFonts w:ascii="Times New Roman" w:eastAsia="Times New Roman" w:hAnsi="Times New Roman" w:cs="Times New Roman"/>
-          <w:sz w:val="24"/>
-          <w:szCs w:val="24"/>
-        </w:rPr>
-      </w:pPr>
-    </w:p>
-    <w:p>
-      <w:pPr>
-        <w:rPr>
-          <w:rFonts w:ascii="Times New Roman" w:eastAsia="Times New Roman" w:hAnsi="Times New Roman" w:cs="Times New Roman"/>
-          <w:i/>
-          <w:sz w:val="24"/>
-          <w:szCs w:val="24"/>
-        </w:rPr>
-      </w:pPr>
-      <w:r>
-        <w:rPr>
-          <w:rFonts w:ascii="Times New Roman" w:eastAsia="Times New Roman" w:hAnsi="Times New Roman" w:cs="Times New Roman"/>
-          <w:i/>
-          <w:sz w:val="24"/>
-          <w:szCs w:val="24"/>
-        </w:rPr>
-        <w:t>We welcome your improvements</w:t>
-      </w:r>
-      <w:r>
-        <w:rPr>
-          <w:rFonts w:ascii="Times New Roman" w:eastAsia="Times New Roman" w:hAnsi="Times New Roman" w:cs="Times New Roman"/>
-          <w:i/>
-          <w:sz w:val="24"/>
-          <w:szCs w:val="24"/>
-        </w:rPr>
-        <w:t xml:space="preserve">! You can submit your proposed changes to this </w:t>
-      </w:r>
-      <w:r>
-        <w:rPr>
-          <w:rFonts w:ascii="Times New Roman" w:eastAsia="Times New Roman" w:hAnsi="Times New Roman" w:cs="Times New Roman"/>
-          <w:i/>
-          <w:sz w:val="24"/>
-          <w:szCs w:val="24"/>
-        </w:rPr>
-        <w:t xml:space="preserve">material and the rest of the </w:t>
-      </w:r>
-      <w:r>
-        <w:rPr>
-          <w:rFonts w:ascii="Times New Roman" w:eastAsia="Times New Roman" w:hAnsi="Times New Roman" w:cs="Times New Roman"/>
-          <w:i/>
-          <w:sz w:val="24"/>
-          <w:szCs w:val="24"/>
-        </w:rPr>
-        <w:t>curriculum</w:t>
-      </w:r>
       <w:bookmarkStart w:id="2" w:name="_GoBack"/>
       <w:bookmarkEnd w:id="2"/>
-      <w:r>
-        <w:rPr>
-          <w:rFonts w:ascii="Times New Roman" w:eastAsia="Times New Roman" w:hAnsi="Times New Roman" w:cs="Times New Roman"/>
-          <w:i/>
-          <w:sz w:val="24"/>
-          <w:szCs w:val="24"/>
-        </w:rPr>
-        <w:t xml:space="preserve"> in our GitHub repository at</w:t>
-      </w:r>
-      <w:r>
-        <w:rPr>
-          <w:rFonts w:ascii="Times New Roman" w:eastAsia="Times New Roman" w:hAnsi="Times New Roman" w:cs="Times New Roman"/>
-          <w:i/>
-          <w:sz w:val="24"/>
-          <w:szCs w:val="24"/>
-        </w:rPr>
-        <w:br/>
-      </w:r>
-      <w:hyperlink r:id="rId10" w:history="1">
-        <w:r>
-          <w:rPr>
-            <w:rStyle w:val="Hyperlink"/>
-            <w:rFonts w:ascii="Times New Roman" w:eastAsia="Times New Roman" w:hAnsi="Times New Roman" w:cs="Times New Roman"/>
-            <w:i/>
-            <w:sz w:val="24"/>
-            <w:szCs w:val="24"/>
-          </w:rPr>
-          <w:t>https://github.com/shodor-education/petascale-semester-curriculum</w:t>
-        </w:r>
-      </w:hyperlink>
-    </w:p>
-    <w:p>
-      <w:pPr>
-        <w:rPr>
-          <w:rFonts w:ascii="Times New Roman" w:eastAsia="Times New Roman" w:hAnsi="Times New Roman" w:cs="Times New Roman"/>
-          <w:i/>
-          <w:sz w:val="24"/>
-          <w:szCs w:val="24"/>
-        </w:rPr>
-      </w:pPr>
-    </w:p>
-    <w:p>
-      <w:pPr>
-        <w:rPr>
-          <w:rFonts w:ascii="Times New Roman" w:eastAsia="Times New Roman" w:hAnsi="Times New Roman" w:cs="Times New Roman"/>
-          <w:i/>
-          <w:sz w:val="24"/>
-          <w:szCs w:val="24"/>
-        </w:rPr>
-      </w:pPr>
-      <w:r>
-        <w:rPr>
-          <w:rFonts w:ascii="Times New Roman" w:eastAsia="Times New Roman" w:hAnsi="Times New Roman" w:cs="Times New Roman"/>
-          <w:i/>
-          <w:sz w:val="24"/>
-          <w:szCs w:val="24"/>
-        </w:rPr>
-        <w:t xml:space="preserve">We want to hear from you! Please let us know your experiences using this material by sending email to </w:t>
-      </w:r>
-      <w:hyperlink r:id="rId11" w:history="1">
-        <w:r>
-          <w:rPr>
-            <w:rStyle w:val="Hyperlink"/>
-            <w:rFonts w:ascii="Times New Roman" w:eastAsia="Times New Roman" w:hAnsi="Times New Roman" w:cs="Times New Roman"/>
-            <w:i/>
-            <w:sz w:val="24"/>
-            <w:szCs w:val="24"/>
-          </w:rPr>
-          <w:t>petascale@shodor.org</w:t>
-        </w:r>
-      </w:hyperlink>
-    </w:p>
-    <w:p>
-      <w:pPr>
-        <w:rPr>
-          <w:rFonts w:ascii="Times New Roman" w:eastAsia="Times New Roman" w:hAnsi="Times New Roman" w:cs="Times New Roman"/>
-          <w:sz w:val="24"/>
-          <w:szCs w:val="24"/>
-        </w:rPr>
-      </w:pPr>
-      <w:r>
-        <w:rPr>
-          <w:rFonts w:ascii="Times New Roman" w:eastAsia="Times New Roman" w:hAnsi="Times New Roman" w:cs="Times New Roman"/>
-          <w:sz w:val="24"/>
-          <w:szCs w:val="24"/>
-        </w:rPr>
-        <w:t xml:space="preserve"> </w:t>
-      </w:r>
-    </w:p>
-    <w:p>
-      <w:pPr>
-        <w:rPr>
-          <w:rFonts w:ascii="Times New Roman" w:eastAsia="Times New Roman" w:hAnsi="Times New Roman" w:cs="Times New Roman"/>
-          <w:sz w:val="24"/>
-          <w:szCs w:val="24"/>
-        </w:rPr>
-      </w:pPr>
-      <w:r>
-        <w:rPr>
-          <w:rFonts w:ascii="Times New Roman" w:eastAsia="Times New Roman" w:hAnsi="Times New Roman" w:cs="Times New Roman"/>
-          <w:sz w:val="24"/>
-          <w:szCs w:val="24"/>
-        </w:rPr>
-        <w:t xml:space="preserve"> </w:t>
-      </w:r>
-    </w:p>
-    <w:p>
-      <w:pPr>
-        <w:rPr>
-          <w:rFonts w:ascii="Times New Roman" w:eastAsia="Times New Roman" w:hAnsi="Times New Roman" w:cs="Times New Roman"/>
-          <w:sz w:val="24"/>
-          <w:szCs w:val="24"/>
-        </w:rPr>
-      </w:pPr>
     </w:p>
     <w:sectPr>
       <w:pgSz w:w="12240" w:h="15840"/>

--- a/units/1/lessons/5/resources/petascale-lesson-1.5-exercises.docx
+++ b/units/1/lessons/5/resources/petascale-lesson-1.5-exercises.docx
@@ -1,6 +1,6 @@
 
 <file path=word/document.xml><?xml version="1.0" encoding="utf-8"?>
-<w:document xmlns:wpc="http://schemas.microsoft.com/office/word/2010/wordprocessingCanvas" xmlns:mo="http://schemas.microsoft.com/office/mac/office/2008/main" xmlns:mc="http://schemas.openxmlformats.org/markup-compatibility/2006" xmlns:mv="urn:schemas-microsoft-com:mac:vml" xmlns:o="urn:schemas-microsoft-com:office:office" xmlns:r="http://schemas.openxmlformats.org/officeDocument/2006/relationships" xmlns:m="http://schemas.openxmlformats.org/officeDocument/2006/math" xmlns:v="urn:schemas-microsoft-com:vml" xmlns:wp14="http://schemas.microsoft.com/office/word/2010/wordprocessingDrawing" xmlns:wp="http://schemas.openxmlformats.org/drawingml/2006/wordprocessingDrawing" xmlns:w10="urn:schemas-microsoft-com:office:word" xmlns:w="http://schemas.openxmlformats.org/wordprocessingml/2006/main" xmlns:w14="http://schemas.microsoft.com/office/word/2010/wordml" xmlns:w15="http://schemas.microsoft.com/office/word/2012/wordml" xmlns:wpg="http://schemas.microsoft.com/office/word/2010/wordprocessingGroup" xmlns:wpi="http://schemas.microsoft.com/office/word/2010/wordprocessingInk" xmlns:wne="http://schemas.microsoft.com/office/word/2006/wordml" xmlns:wps="http://schemas.microsoft.com/office/word/2010/wordprocessingShape" mc:Ignorable="w14 w15 wp14">
+<w:document xmlns:wpc="http://schemas.microsoft.com/office/word/2010/wordprocessingCanvas" xmlns:mo="http://schemas.microsoft.com/office/mac/office/2008/main" xmlns:mc="http://schemas.openxmlformats.org/markup-compatibility/2006" xmlns:mv="urn:schemas-microsoft-com:mac:vml" xmlns:o="urn:schemas-microsoft-com:office:office" xmlns:r="http://schemas.openxmlformats.org/officeDocument/2006/relationships" xmlns:m="http://schemas.openxmlformats.org/officeDocument/2006/math" xmlns:v="urn:schemas-microsoft-com:vml" xmlns:wp14="http://schemas.microsoft.com/office/word/2010/wordprocessingDrawing" xmlns:wp="http://schemas.openxmlformats.org/drawingml/2006/wordprocessingDrawing" xmlns:w10="urn:schemas-microsoft-com:office:word" xmlns:w="http://schemas.openxmlformats.org/wordprocessingml/2006/main" xmlns:w14="http://schemas.microsoft.com/office/word/2010/wordml" xmlns:wpg="http://schemas.microsoft.com/office/word/2010/wordprocessingGroup" xmlns:wpi="http://schemas.microsoft.com/office/word/2010/wordprocessingInk" xmlns:wne="http://schemas.microsoft.com/office/word/2006/wordml" xmlns:wps="http://schemas.microsoft.com/office/word/2010/wordprocessingShape" mc:Ignorable="w14 wp14">
   <w:body>
     <w:p>
       <w:pPr>
@@ -13,8 +13,10 @@
       </w:pPr>
       <w:bookmarkStart w:id="0" w:name="_go51kdbiibh1" w:colFirst="0" w:colLast="0"/>
       <w:bookmarkStart w:id="1" w:name="_qvwca6se2q6h" w:colFirst="0" w:colLast="0"/>
+      <w:bookmarkStart w:id="2" w:name="_GoBack"/>
       <w:bookmarkEnd w:id="0"/>
       <w:bookmarkEnd w:id="1"/>
+      <w:bookmarkEnd w:id="2"/>
       <w:r>
         <w:rPr>
           <w:rFonts w:ascii="Times New Roman" w:eastAsia="Times New Roman" w:hAnsi="Times New Roman" w:cs="Times New Roman"/>
@@ -200,7 +202,7 @@
             <o:lock v:ext="edit" aspectratio="t"/>
           </v:shapetype>
           <v:shape id="_x0000_i1025" type="#_x0000_t75" style="width:467.85pt;height:1.5pt" o:hrpct="0" o:hralign="center" o:hr="t">
-            <v:imagedata r:id="rId5" o:title="/Applications/Microsoft Word.app/Contents/Resources/Lines/Default Line.gif"/>
+            <v:imagedata r:id="rId6" o:title="/Applications/Microsoft Word.app/Contents/Resources/Lines/Default Line.gif"/>
           </v:shape>
         </w:pict>
       </w:r>
@@ -221,7 +223,7 @@
           <w:sz w:val="24"/>
           <w:szCs w:val="24"/>
         </w:rPr>
-        <w:t xml:space="preserve">Except where otherwise noted, this work by The Shodor Education Foundation, Inc. is licensed under CC BY-NC 4.0. To view a copy of this license, visit </w:t>
+        <w:t xml:space="preserve">Except where otherwise noted, this work by The Shodor Education Foundation, Inc. is licensed under </w:t>
       </w:r>
       <w:r>
         <w:rPr>
@@ -230,9 +232,27 @@
           <w:sz w:val="24"/>
           <w:szCs w:val="24"/>
         </w:rPr>
+        <w:t>CC BY-SA</w:t>
+      </w:r>
+      <w:r>
+        <w:rPr>
+          <w:rFonts w:ascii="Times New Roman" w:eastAsia="Times New Roman" w:hAnsi="Times New Roman" w:cs="Times New Roman"/>
+          <w:i/>
+          <w:sz w:val="24"/>
+          <w:szCs w:val="24"/>
+        </w:rPr>
+        <w:t xml:space="preserve"> 4.0. To view a copy of this license, visit </w:t>
+      </w:r>
+      <w:r>
+        <w:rPr>
+          <w:rFonts w:ascii="Times New Roman" w:eastAsia="Times New Roman" w:hAnsi="Times New Roman" w:cs="Times New Roman"/>
+          <w:i/>
+          <w:sz w:val="24"/>
+          <w:szCs w:val="24"/>
+        </w:rPr>
         <w:br/>
       </w:r>
-      <w:hyperlink r:id="rId6" w:history="1">
+      <w:hyperlink r:id="rId7" w:history="1">
         <w:r>
           <w:rPr>
             <w:rStyle w:val="Hyperlink"/>
@@ -241,7 +261,7 @@
             <w:sz w:val="24"/>
             <w:szCs w:val="24"/>
           </w:rPr>
-          <w:t>https://creativecommons.org/licenses/by-nc/4.0</w:t>
+          <w:t>https://creativecommons.org/licenses/by-sa/4.0</w:t>
         </w:r>
       </w:hyperlink>
     </w:p>
@@ -281,7 +301,7 @@
         </w:rPr>
         <w:br/>
       </w:r>
-      <w:hyperlink r:id="rId7" w:history="1">
+      <w:hyperlink r:id="rId8" w:history="1">
         <w:r>
           <w:rPr>
             <w:rStyle w:val="Hyperlink"/>
@@ -348,7 +368,7 @@
         </w:rPr>
         <w:br/>
       </w:r>
-      <w:hyperlink r:id="rId8" w:history="1">
+      <w:hyperlink r:id="rId9" w:history="1">
         <w:r>
           <w:rPr>
             <w:rStyle w:val="Hyperlink"/>
@@ -390,7 +410,7 @@
         </w:rPr>
         <w:t xml:space="preserve">We want to hear from you! Please let us know your experiences using this material by sending email to </w:t>
       </w:r>
-      <w:hyperlink r:id="rId9" w:history="1">
+      <w:hyperlink r:id="rId10" w:history="1">
         <w:r>
           <w:rPr>
             <w:rStyle w:val="Hyperlink"/>
@@ -1861,16 +1881,7 @@
           <w:sz w:val="24"/>
           <w:szCs w:val="24"/>
         </w:rPr>
-        <w:t xml:space="preserve">To execute this lab successfully, you must download the GalaxSee code, copy it to the supercomputer you are using, compile it, and run it using various combinations of different numbers of PEs and different numbers of bodies. Keep track of the runtime data you collect in the spreadsheet you can download from the link provided below. Then, use an interactive </w:t>
-      </w:r>
-      <w:r>
-        <w:rPr>
-          <w:rFonts w:ascii="Times New Roman" w:eastAsia="Times New Roman" w:hAnsi="Times New Roman" w:cs="Times New Roman"/>
-          <w:sz w:val="24"/>
-          <w:szCs w:val="24"/>
-        </w:rPr>
-        <w:lastRenderedPageBreak/>
-        <w:t>graphing tool to plot the results of each run. This will allow you to look at both the strong and weak scaling of the program. All of these instructions will be walked through in detail below.</w:t>
+        <w:t>To execute this lab successfully, you must download the GalaxSee code, copy it to the supercomputer you are using, compile it, and run it using various combinations of different numbers of PEs and different numbers of bodies. Keep track of the runtime data you collect in the spreadsheet you can download from the link provided below. Then, use an interactive graphing tool to plot the results of each run. This will allow you to look at both the strong and weak scaling of the program. All of these instructions will be walked through in detail below.</w:t>
       </w:r>
     </w:p>
     <w:p>
@@ -2359,7 +2370,7 @@
           <w:u w:val="single"/>
         </w:rPr>
       </w:pPr>
-      <w:hyperlink r:id="rId10">
+      <w:hyperlink r:id="rId11">
         <w:r>
           <w:rPr>
             <w:rFonts w:ascii="Times New Roman" w:eastAsia="Times New Roman" w:hAnsi="Times New Roman" w:cs="Times New Roman"/>
@@ -2773,7 +2784,6 @@
                 <w:sz w:val="24"/>
                 <w:szCs w:val="24"/>
               </w:rPr>
-              <w:lastRenderedPageBreak/>
               <w:t>64</w:t>
             </w:r>
           </w:p>
@@ -4013,7 +4023,6 @@
           <w:sz w:val="24"/>
           <w:szCs w:val="24"/>
         </w:rPr>
-        <w:lastRenderedPageBreak/>
         <w:t xml:space="preserve">To change the parameters for each run, there is a </w:t>
       </w:r>
       <w:r>
@@ -4228,7 +4237,7 @@
           <w:u w:val="single"/>
         </w:rPr>
       </w:pPr>
-      <w:hyperlink r:id="rId11">
+      <w:hyperlink r:id="rId12">
         <w:r>
           <w:rPr>
             <w:rFonts w:ascii="Times New Roman" w:eastAsia="Times New Roman" w:hAnsi="Times New Roman" w:cs="Times New Roman"/>
@@ -4587,7 +4596,6 @@
         <w:rPr>
           <w:rFonts w:ascii="Times New Roman" w:eastAsia="Times New Roman" w:hAnsi="Times New Roman" w:cs="Times New Roman"/>
         </w:rPr>
-        <w:lastRenderedPageBreak/>
         <w:t>8, 7.369270</w:t>
       </w:r>
     </w:p>
@@ -5024,8 +5032,6 @@
         </w:rPr>
         <w:t>16, 64.581847</w:t>
       </w:r>
-      <w:bookmarkStart w:id="2" w:name="_GoBack"/>
-      <w:bookmarkEnd w:id="2"/>
     </w:p>
     <w:sectPr>
       <w:pgSz w:w="12240" w:h="15840"/>
@@ -5038,7 +5044,7 @@
 </file>
 
 <file path=word/numbering.xml><?xml version="1.0" encoding="utf-8"?>
-<w:numbering xmlns:wpc="http://schemas.microsoft.com/office/word/2010/wordprocessingCanvas" xmlns:mo="http://schemas.microsoft.com/office/mac/office/2008/main" xmlns:mc="http://schemas.openxmlformats.org/markup-compatibility/2006" xmlns:mv="urn:schemas-microsoft-com:mac:vml" xmlns:o="urn:schemas-microsoft-com:office:office" xmlns:r="http://schemas.openxmlformats.org/officeDocument/2006/relationships" xmlns:m="http://schemas.openxmlformats.org/officeDocument/2006/math" xmlns:v="urn:schemas-microsoft-com:vml" xmlns:wp14="http://schemas.microsoft.com/office/word/2010/wordprocessingDrawing" xmlns:wp="http://schemas.openxmlformats.org/drawingml/2006/wordprocessingDrawing" xmlns:w10="urn:schemas-microsoft-com:office:word" xmlns:w="http://schemas.openxmlformats.org/wordprocessingml/2006/main" xmlns:w14="http://schemas.microsoft.com/office/word/2010/wordml" xmlns:w15="http://schemas.microsoft.com/office/word/2012/wordml" xmlns:wpg="http://schemas.microsoft.com/office/word/2010/wordprocessingGroup" xmlns:wpi="http://schemas.microsoft.com/office/word/2010/wordprocessingInk" xmlns:wne="http://schemas.microsoft.com/office/word/2006/wordml" xmlns:wps="http://schemas.microsoft.com/office/word/2010/wordprocessingShape" mc:Ignorable="w14 w15 wp14">
+<w:numbering xmlns:wpc="http://schemas.microsoft.com/office/word/2010/wordprocessingCanvas" xmlns:mo="http://schemas.microsoft.com/office/mac/office/2008/main" xmlns:mc="http://schemas.openxmlformats.org/markup-compatibility/2006" xmlns:mv="urn:schemas-microsoft-com:mac:vml" xmlns:o="urn:schemas-microsoft-com:office:office" xmlns:r="http://schemas.openxmlformats.org/officeDocument/2006/relationships" xmlns:m="http://schemas.openxmlformats.org/officeDocument/2006/math" xmlns:v="urn:schemas-microsoft-com:vml" xmlns:wp14="http://schemas.microsoft.com/office/word/2010/wordprocessingDrawing" xmlns:wp="http://schemas.openxmlformats.org/drawingml/2006/wordprocessingDrawing" xmlns:w10="urn:schemas-microsoft-com:office:word" xmlns:w="http://schemas.openxmlformats.org/wordprocessingml/2006/main" xmlns:w14="http://schemas.microsoft.com/office/word/2010/wordml" xmlns:wpg="http://schemas.microsoft.com/office/word/2010/wordprocessingGroup" xmlns:wpi="http://schemas.microsoft.com/office/word/2010/wordprocessingInk" xmlns:wne="http://schemas.microsoft.com/office/word/2006/wordml" xmlns:wps="http://schemas.microsoft.com/office/word/2010/wordprocessingShape" mc:Ignorable="w14 wp14">
   <w:abstractNum w:abstractNumId="0">
     <w:nsid w:val="564D0A47"/>
     <w:multiLevelType w:val="multilevel"/>
@@ -5275,7 +5281,7 @@
 </file>
 
 <file path=word/styles.xml><?xml version="1.0" encoding="utf-8"?>
-<w:styles xmlns:mc="http://schemas.openxmlformats.org/markup-compatibility/2006" xmlns:r="http://schemas.openxmlformats.org/officeDocument/2006/relationships" xmlns:w="http://schemas.openxmlformats.org/wordprocessingml/2006/main" xmlns:w14="http://schemas.microsoft.com/office/word/2010/wordml" xmlns:w15="http://schemas.microsoft.com/office/word/2012/wordml" mc:Ignorable="w14 w15">
+<w:styles xmlns:mc="http://schemas.openxmlformats.org/markup-compatibility/2006" xmlns:r="http://schemas.openxmlformats.org/officeDocument/2006/relationships" xmlns:w="http://schemas.openxmlformats.org/wordprocessingml/2006/main" xmlns:w14="http://schemas.microsoft.com/office/word/2010/wordml" mc:Ignorable="w14">
   <w:docDefaults>
     <w:rPrDefault>
       <w:rPr>
@@ -5291,389 +5297,478 @@
       </w:pPr>
     </w:pPrDefault>
   </w:docDefaults>
-  <w:latentStyles w:defLockedState="0" w:defUIPriority="99" w:defSemiHidden="0" w:defUnhideWhenUsed="0" w:defQFormat="0" w:count="382">
-    <w:lsdException w:name="Normal" w:uiPriority="0" w:qFormat="1"/>
-    <w:lsdException w:name="heading 1" w:uiPriority="9" w:qFormat="1"/>
-    <w:lsdException w:name="heading 2" w:semiHidden="1" w:uiPriority="9" w:unhideWhenUsed="1" w:qFormat="1"/>
-    <w:lsdException w:name="heading 3" w:semiHidden="1" w:uiPriority="9" w:unhideWhenUsed="1" w:qFormat="1"/>
-    <w:lsdException w:name="heading 4" w:semiHidden="1" w:uiPriority="9" w:unhideWhenUsed="1" w:qFormat="1"/>
-    <w:lsdException w:name="heading 5" w:semiHidden="1" w:uiPriority="9" w:unhideWhenUsed="1" w:qFormat="1"/>
-    <w:lsdException w:name="heading 6" w:semiHidden="1" w:uiPriority="9" w:unhideWhenUsed="1" w:qFormat="1"/>
-    <w:lsdException w:name="heading 7" w:semiHidden="1" w:uiPriority="9" w:unhideWhenUsed="1" w:qFormat="1"/>
-    <w:lsdException w:name="heading 8" w:semiHidden="1" w:uiPriority="9" w:unhideWhenUsed="1" w:qFormat="1"/>
-    <w:lsdException w:name="heading 9" w:semiHidden="1" w:uiPriority="9" w:unhideWhenUsed="1" w:qFormat="1"/>
-    <w:lsdException w:name="index 1" w:semiHidden="1" w:unhideWhenUsed="1"/>
-    <w:lsdException w:name="index 2" w:semiHidden="1" w:unhideWhenUsed="1"/>
-    <w:lsdException w:name="index 3" w:semiHidden="1" w:unhideWhenUsed="1"/>
-    <w:lsdException w:name="index 4" w:semiHidden="1" w:unhideWhenUsed="1"/>
-    <w:lsdException w:name="index 5" w:semiHidden="1" w:unhideWhenUsed="1"/>
-    <w:lsdException w:name="index 6" w:semiHidden="1" w:unhideWhenUsed="1"/>
-    <w:lsdException w:name="index 7" w:semiHidden="1" w:unhideWhenUsed="1"/>
-    <w:lsdException w:name="index 8" w:semiHidden="1" w:unhideWhenUsed="1"/>
-    <w:lsdException w:name="index 9" w:semiHidden="1" w:unhideWhenUsed="1"/>
-    <w:lsdException w:name="toc 1" w:semiHidden="1" w:uiPriority="39" w:unhideWhenUsed="1"/>
-    <w:lsdException w:name="toc 2" w:semiHidden="1" w:uiPriority="39" w:unhideWhenUsed="1"/>
-    <w:lsdException w:name="toc 3" w:semiHidden="1" w:uiPriority="39" w:unhideWhenUsed="1"/>
-    <w:lsdException w:name="toc 4" w:semiHidden="1" w:uiPriority="39" w:unhideWhenUsed="1"/>
-    <w:lsdException w:name="toc 5" w:semiHidden="1" w:uiPriority="39" w:unhideWhenUsed="1"/>
-    <w:lsdException w:name="toc 6" w:semiHidden="1" w:uiPriority="39" w:unhideWhenUsed="1"/>
-    <w:lsdException w:name="toc 7" w:semiHidden="1" w:uiPriority="39" w:unhideWhenUsed="1"/>
-    <w:lsdException w:name="toc 8" w:semiHidden="1" w:uiPriority="39" w:unhideWhenUsed="1"/>
-    <w:lsdException w:name="toc 9" w:semiHidden="1" w:uiPriority="39" w:unhideWhenUsed="1"/>
-    <w:lsdException w:name="Normal Indent" w:semiHidden="1" w:unhideWhenUsed="1"/>
-    <w:lsdException w:name="footnote text" w:semiHidden="1" w:unhideWhenUsed="1"/>
-    <w:lsdException w:name="annotation text" w:semiHidden="1" w:unhideWhenUsed="1"/>
-    <w:lsdException w:name="header" w:semiHidden="1" w:unhideWhenUsed="1"/>
-    <w:lsdException w:name="footer" w:semiHidden="1" w:unhideWhenUsed="1"/>
-    <w:lsdException w:name="index heading" w:semiHidden="1" w:unhideWhenUsed="1"/>
-    <w:lsdException w:name="caption" w:semiHidden="1" w:uiPriority="35" w:unhideWhenUsed="1" w:qFormat="1"/>
-    <w:lsdException w:name="table of figures" w:semiHidden="1" w:unhideWhenUsed="1"/>
-    <w:lsdException w:name="envelope address" w:semiHidden="1" w:unhideWhenUsed="1"/>
-    <w:lsdException w:name="envelope return" w:semiHidden="1" w:unhideWhenUsed="1"/>
-    <w:lsdException w:name="footnote reference" w:semiHidden="1" w:unhideWhenUsed="1"/>
-    <w:lsdException w:name="annotation reference" w:semiHidden="1" w:unhideWhenUsed="1"/>
-    <w:lsdException w:name="line number" w:semiHidden="1" w:unhideWhenUsed="1"/>
-    <w:lsdException w:name="page number" w:semiHidden="1" w:unhideWhenUsed="1"/>
-    <w:lsdException w:name="endnote reference" w:semiHidden="1" w:unhideWhenUsed="1"/>
-    <w:lsdException w:name="endnote text" w:semiHidden="1" w:unhideWhenUsed="1"/>
-    <w:lsdException w:name="table of authorities" w:semiHidden="1" w:unhideWhenUsed="1"/>
-    <w:lsdException w:name="macro" w:semiHidden="1" w:unhideWhenUsed="1"/>
-    <w:lsdException w:name="toa heading" w:semiHidden="1" w:unhideWhenUsed="1"/>
-    <w:lsdException w:name="List" w:semiHidden="1" w:unhideWhenUsed="1"/>
-    <w:lsdException w:name="List Bullet" w:semiHidden="1" w:unhideWhenUsed="1"/>
-    <w:lsdException w:name="List Number" w:semiHidden="1" w:unhideWhenUsed="1"/>
-    <w:lsdException w:name="List 2" w:semiHidden="1" w:unhideWhenUsed="1"/>
-    <w:lsdException w:name="List 3" w:semiHidden="1" w:unhideWhenUsed="1"/>
-    <w:lsdException w:name="List 4" w:semiHidden="1" w:unhideWhenUsed="1"/>
-    <w:lsdException w:name="List 5" w:semiHidden="1" w:unhideWhenUsed="1"/>
-    <w:lsdException w:name="List Bullet 2" w:semiHidden="1" w:unhideWhenUsed="1"/>
-    <w:lsdException w:name="List Bullet 3" w:semiHidden="1" w:unhideWhenUsed="1"/>
-    <w:lsdException w:name="List Bullet 4" w:semiHidden="1" w:unhideWhenUsed="1"/>
-    <w:lsdException w:name="List Bullet 5" w:semiHidden="1" w:unhideWhenUsed="1"/>
-    <w:lsdException w:name="List Number 2" w:semiHidden="1" w:unhideWhenUsed="1"/>
-    <w:lsdException w:name="List Number 3" w:semiHidden="1" w:unhideWhenUsed="1"/>
-    <w:lsdException w:name="List Number 4" w:semiHidden="1" w:unhideWhenUsed="1"/>
-    <w:lsdException w:name="List Number 5" w:semiHidden="1" w:unhideWhenUsed="1"/>
-    <w:lsdException w:name="Title" w:uiPriority="10" w:qFormat="1"/>
-    <w:lsdException w:name="Closing" w:semiHidden="1" w:unhideWhenUsed="1"/>
-    <w:lsdException w:name="Signature" w:semiHidden="1" w:unhideWhenUsed="1"/>
-    <w:lsdException w:name="Default Paragraph Font" w:semiHidden="1" w:uiPriority="1" w:unhideWhenUsed="1"/>
-    <w:lsdException w:name="Body Text" w:semiHidden="1" w:unhideWhenUsed="1"/>
-    <w:lsdException w:name="Body Text Indent" w:semiHidden="1" w:unhideWhenUsed="1"/>
-    <w:lsdException w:name="List Continue" w:semiHidden="1" w:unhideWhenUsed="1"/>
-    <w:lsdException w:name="List Continue 2" w:semiHidden="1" w:unhideWhenUsed="1"/>
-    <w:lsdException w:name="List Continue 3" w:semiHidden="1" w:unhideWhenUsed="1"/>
-    <w:lsdException w:name="List Continue 4" w:semiHidden="1" w:unhideWhenUsed="1"/>
-    <w:lsdException w:name="List Continue 5" w:semiHidden="1" w:unhideWhenUsed="1"/>
-    <w:lsdException w:name="Message Header" w:semiHidden="1" w:unhideWhenUsed="1"/>
-    <w:lsdException w:name="Subtitle" w:uiPriority="11" w:qFormat="1"/>
-    <w:lsdException w:name="Salutation" w:semiHidden="1" w:unhideWhenUsed="1"/>
-    <w:lsdException w:name="Date" w:semiHidden="1" w:unhideWhenUsed="1"/>
-    <w:lsdException w:name="Body Text First Indent" w:semiHidden="1" w:unhideWhenUsed="1"/>
-    <w:lsdException w:name="Body Text First Indent 2" w:semiHidden="1" w:unhideWhenUsed="1"/>
-    <w:lsdException w:name="Note Heading" w:semiHidden="1" w:unhideWhenUsed="1"/>
-    <w:lsdException w:name="Body Text 2" w:semiHidden="1" w:unhideWhenUsed="1"/>
-    <w:lsdException w:name="Body Text 3" w:semiHidden="1" w:unhideWhenUsed="1"/>
-    <w:lsdException w:name="Body Text Indent 2" w:semiHidden="1" w:unhideWhenUsed="1"/>
-    <w:lsdException w:name="Body Text Indent 3" w:semiHidden="1" w:unhideWhenUsed="1"/>
-    <w:lsdException w:name="Block Text" w:semiHidden="1" w:unhideWhenUsed="1"/>
-    <w:lsdException w:name="Hyperlink" w:semiHidden="1" w:unhideWhenUsed="1"/>
-    <w:lsdException w:name="FollowedHyperlink" w:semiHidden="1" w:unhideWhenUsed="1"/>
-    <w:lsdException w:name="Strong" w:uiPriority="22" w:qFormat="1"/>
-    <w:lsdException w:name="Emphasis" w:uiPriority="20" w:qFormat="1"/>
-    <w:lsdException w:name="Document Map" w:semiHidden="1" w:unhideWhenUsed="1"/>
-    <w:lsdException w:name="Plain Text" w:semiHidden="1" w:unhideWhenUsed="1"/>
-    <w:lsdException w:name="E-mail Signature" w:semiHidden="1" w:unhideWhenUsed="1"/>
-    <w:lsdException w:name="HTML Top of Form" w:semiHidden="1" w:unhideWhenUsed="1"/>
-    <w:lsdException w:name="HTML Bottom of Form" w:semiHidden="1" w:unhideWhenUsed="1"/>
-    <w:lsdException w:name="Normal (Web)" w:semiHidden="1" w:unhideWhenUsed="1"/>
-    <w:lsdException w:name="HTML Acronym" w:semiHidden="1" w:unhideWhenUsed="1"/>
-    <w:lsdException w:name="HTML Address" w:semiHidden="1" w:unhideWhenUsed="1"/>
-    <w:lsdException w:name="HTML Cite" w:semiHidden="1" w:unhideWhenUsed="1"/>
-    <w:lsdException w:name="HTML Code" w:semiHidden="1" w:unhideWhenUsed="1"/>
-    <w:lsdException w:name="HTML Definition" w:semiHidden="1" w:unhideWhenUsed="1"/>
-    <w:lsdException w:name="HTML Keyboard" w:semiHidden="1" w:unhideWhenUsed="1"/>
-    <w:lsdException w:name="HTML Preformatted" w:semiHidden="1" w:unhideWhenUsed="1"/>
-    <w:lsdException w:name="HTML Sample" w:semiHidden="1" w:unhideWhenUsed="1"/>
-    <w:lsdException w:name="HTML Typewriter" w:semiHidden="1" w:unhideWhenUsed="1"/>
-    <w:lsdException w:name="HTML Variable" w:semiHidden="1" w:unhideWhenUsed="1"/>
-    <w:lsdException w:name="Normal Table" w:semiHidden="1" w:unhideWhenUsed="1"/>
-    <w:lsdException w:name="annotation subject" w:semiHidden="1" w:unhideWhenUsed="1"/>
-    <w:lsdException w:name="No List" w:semiHidden="1" w:unhideWhenUsed="1"/>
-    <w:lsdException w:name="Outline List 1" w:semiHidden="1" w:unhideWhenUsed="1"/>
-    <w:lsdException w:name="Outline List 2" w:semiHidden="1" w:unhideWhenUsed="1"/>
-    <w:lsdException w:name="Outline List 3" w:semiHidden="1" w:unhideWhenUsed="1"/>
-    <w:lsdException w:name="Table Simple 1" w:semiHidden="1" w:unhideWhenUsed="1"/>
-    <w:lsdException w:name="Table Simple 2" w:semiHidden="1" w:unhideWhenUsed="1"/>
-    <w:lsdException w:name="Table Simple 3" w:semiHidden="1" w:unhideWhenUsed="1"/>
-    <w:lsdException w:name="Table Classic 1" w:semiHidden="1" w:unhideWhenUsed="1"/>
-    <w:lsdException w:name="Table Classic 2" w:semiHidden="1" w:unhideWhenUsed="1"/>
-    <w:lsdException w:name="Table Classic 3" w:semiHidden="1" w:unhideWhenUsed="1"/>
-    <w:lsdException w:name="Table Classic 4" w:semiHidden="1" w:unhideWhenUsed="1"/>
-    <w:lsdException w:name="Table Colorful 1" w:semiHidden="1" w:unhideWhenUsed="1"/>
-    <w:lsdException w:name="Table Colorful 2" w:semiHidden="1" w:unhideWhenUsed="1"/>
-    <w:lsdException w:name="Table Colorful 3" w:semiHidden="1" w:unhideWhenUsed="1"/>
-    <w:lsdException w:name="Table Columns 1" w:semiHidden="1" w:unhideWhenUsed="1"/>
-    <w:lsdException w:name="Table Columns 2" w:semiHidden="1" w:unhideWhenUsed="1"/>
-    <w:lsdException w:name="Table Columns 3" w:semiHidden="1" w:unhideWhenUsed="1"/>
-    <w:lsdException w:name="Table Columns 4" w:semiHidden="1" w:unhideWhenUsed="1"/>
-    <w:lsdException w:name="Table Columns 5" w:semiHidden="1" w:unhideWhenUsed="1"/>
-    <w:lsdException w:name="Table Grid 1" w:semiHidden="1" w:unhideWhenUsed="1"/>
-    <w:lsdException w:name="Table Grid 2" w:semiHidden="1" w:unhideWhenUsed="1"/>
-    <w:lsdException w:name="Table Grid 3" w:semiHidden="1" w:unhideWhenUsed="1"/>
-    <w:lsdException w:name="Table Grid 4" w:semiHidden="1" w:unhideWhenUsed="1"/>
-    <w:lsdException w:name="Table Grid 5" w:semiHidden="1" w:unhideWhenUsed="1"/>
-    <w:lsdException w:name="Table Grid 6" w:semiHidden="1" w:unhideWhenUsed="1"/>
-    <w:lsdException w:name="Table Grid 7" w:semiHidden="1" w:unhideWhenUsed="1"/>
-    <w:lsdException w:name="Table Grid 8" w:semiHidden="1" w:unhideWhenUsed="1"/>
-    <w:lsdException w:name="Table List 1" w:semiHidden="1" w:unhideWhenUsed="1"/>
-    <w:lsdException w:name="Table List 2" w:semiHidden="1" w:unhideWhenUsed="1"/>
-    <w:lsdException w:name="Table List 3" w:semiHidden="1" w:unhideWhenUsed="1"/>
-    <w:lsdException w:name="Table List 4" w:semiHidden="1" w:unhideWhenUsed="1"/>
-    <w:lsdException w:name="Table List 5" w:semiHidden="1" w:unhideWhenUsed="1"/>
-    <w:lsdException w:name="Table List 6" w:semiHidden="1" w:unhideWhenUsed="1"/>
-    <w:lsdException w:name="Table List 7" w:semiHidden="1" w:unhideWhenUsed="1"/>
-    <w:lsdException w:name="Table List 8" w:semiHidden="1" w:unhideWhenUsed="1"/>
-    <w:lsdException w:name="Table 3D effects 1" w:semiHidden="1" w:unhideWhenUsed="1"/>
-    <w:lsdException w:name="Table 3D effects 2" w:semiHidden="1" w:unhideWhenUsed="1"/>
-    <w:lsdException w:name="Table 3D effects 3" w:semiHidden="1" w:unhideWhenUsed="1"/>
-    <w:lsdException w:name="Table Contemporary" w:semiHidden="1" w:unhideWhenUsed="1"/>
-    <w:lsdException w:name="Table Elegant" w:semiHidden="1" w:unhideWhenUsed="1"/>
-    <w:lsdException w:name="Table Professional" w:semiHidden="1" w:unhideWhenUsed="1"/>
-    <w:lsdException w:name="Table Subtle 1" w:semiHidden="1" w:unhideWhenUsed="1"/>
-    <w:lsdException w:name="Table Subtle 2" w:semiHidden="1" w:unhideWhenUsed="1"/>
-    <w:lsdException w:name="Table Web 1" w:semiHidden="1" w:unhideWhenUsed="1"/>
-    <w:lsdException w:name="Table Web 2" w:semiHidden="1" w:unhideWhenUsed="1"/>
-    <w:lsdException w:name="Table Web 3" w:semiHidden="1" w:unhideWhenUsed="1"/>
-    <w:lsdException w:name="Balloon Text" w:semiHidden="1" w:unhideWhenUsed="1"/>
-    <w:lsdException w:name="Table Grid" w:uiPriority="39"/>
-    <w:lsdException w:name="Table Theme" w:semiHidden="1" w:unhideWhenUsed="1"/>
-    <w:lsdException w:name="Note Level 1" w:semiHidden="1" w:unhideWhenUsed="1"/>
-    <w:lsdException w:name="Note Level 2" w:semiHidden="1" w:unhideWhenUsed="1"/>
-    <w:lsdException w:name="Note Level 3" w:semiHidden="1" w:unhideWhenUsed="1"/>
-    <w:lsdException w:name="Note Level 4" w:semiHidden="1" w:unhideWhenUsed="1"/>
-    <w:lsdException w:name="Note Level 5" w:semiHidden="1" w:unhideWhenUsed="1"/>
-    <w:lsdException w:name="Note Level 6" w:semiHidden="1" w:unhideWhenUsed="1"/>
-    <w:lsdException w:name="Note Level 7" w:semiHidden="1" w:unhideWhenUsed="1"/>
-    <w:lsdException w:name="Note Level 8" w:semiHidden="1" w:unhideWhenUsed="1"/>
-    <w:lsdException w:name="Note Level 9" w:semiHidden="1" w:unhideWhenUsed="1"/>
-    <w:lsdException w:name="Placeholder Text" w:semiHidden="1"/>
-    <w:lsdException w:name="No Spacing" w:uiPriority="1" w:qFormat="1"/>
-    <w:lsdException w:name="Light Shading" w:uiPriority="60"/>
-    <w:lsdException w:name="Light List" w:uiPriority="61"/>
-    <w:lsdException w:name="Light Grid" w:uiPriority="62"/>
-    <w:lsdException w:name="Medium Shading 1" w:uiPriority="63"/>
-    <w:lsdException w:name="Medium Shading 2" w:uiPriority="64"/>
-    <w:lsdException w:name="Medium List 1" w:uiPriority="65"/>
-    <w:lsdException w:name="Medium List 2" w:uiPriority="66"/>
-    <w:lsdException w:name="Medium Grid 1" w:uiPriority="67"/>
-    <w:lsdException w:name="Medium Grid 2" w:uiPriority="68"/>
-    <w:lsdException w:name="Medium Grid 3" w:uiPriority="69"/>
-    <w:lsdException w:name="Dark List" w:uiPriority="70"/>
-    <w:lsdException w:name="Colorful Shading" w:uiPriority="71"/>
-    <w:lsdException w:name="Colorful List" w:uiPriority="72"/>
-    <w:lsdException w:name="Colorful Grid" w:uiPriority="73"/>
-    <w:lsdException w:name="Light Shading Accent 1" w:uiPriority="60"/>
-    <w:lsdException w:name="Light List Accent 1" w:uiPriority="61"/>
-    <w:lsdException w:name="Light Grid Accent 1" w:uiPriority="62"/>
-    <w:lsdException w:name="Medium Shading 1 Accent 1" w:uiPriority="63"/>
-    <w:lsdException w:name="Medium Shading 2 Accent 1" w:uiPriority="64"/>
-    <w:lsdException w:name="Medium List 1 Accent 1" w:uiPriority="65"/>
-    <w:lsdException w:name="Revision" w:semiHidden="1"/>
-    <w:lsdException w:name="List Paragraph" w:uiPriority="34" w:qFormat="1"/>
-    <w:lsdException w:name="Quote" w:uiPriority="29" w:qFormat="1"/>
-    <w:lsdException w:name="Intense Quote" w:uiPriority="30" w:qFormat="1"/>
-    <w:lsdException w:name="Medium List 2 Accent 1" w:uiPriority="66"/>
-    <w:lsdException w:name="Medium Grid 1 Accent 1" w:uiPriority="67"/>
-    <w:lsdException w:name="Medium Grid 2 Accent 1" w:uiPriority="68"/>
-    <w:lsdException w:name="Medium Grid 3 Accent 1" w:uiPriority="69"/>
-    <w:lsdException w:name="Dark List Accent 1" w:uiPriority="70"/>
-    <w:lsdException w:name="Colorful Shading Accent 1" w:uiPriority="71"/>
-    <w:lsdException w:name="Colorful List Accent 1" w:uiPriority="72"/>
-    <w:lsdException w:name="Colorful Grid Accent 1" w:uiPriority="73"/>
-    <w:lsdException w:name="Light Shading Accent 2" w:uiPriority="60"/>
-    <w:lsdException w:name="Light List Accent 2" w:uiPriority="61"/>
-    <w:lsdException w:name="Light Grid Accent 2" w:uiPriority="62"/>
-    <w:lsdException w:name="Medium Shading 1 Accent 2" w:uiPriority="63"/>
-    <w:lsdException w:name="Medium Shading 2 Accent 2" w:uiPriority="64"/>
-    <w:lsdException w:name="Medium List 1 Accent 2" w:uiPriority="65"/>
-    <w:lsdException w:name="Medium List 2 Accent 2" w:uiPriority="66"/>
-    <w:lsdException w:name="Medium Grid 1 Accent 2" w:uiPriority="67"/>
-    <w:lsdException w:name="Medium Grid 2 Accent 2" w:uiPriority="68"/>
-    <w:lsdException w:name="Medium Grid 3 Accent 2" w:uiPriority="69"/>
-    <w:lsdException w:name="Dark List Accent 2" w:uiPriority="70"/>
-    <w:lsdException w:name="Colorful Shading Accent 2" w:uiPriority="71"/>
-    <w:lsdException w:name="Colorful List Accent 2" w:uiPriority="72"/>
-    <w:lsdException w:name="Colorful Grid Accent 2" w:uiPriority="73"/>
-    <w:lsdException w:name="Light Shading Accent 3" w:uiPriority="60"/>
-    <w:lsdException w:name="Light List Accent 3" w:uiPriority="61"/>
-    <w:lsdException w:name="Light Grid Accent 3" w:uiPriority="62"/>
-    <w:lsdException w:name="Medium Shading 1 Accent 3" w:uiPriority="63"/>
-    <w:lsdException w:name="Medium Shading 2 Accent 3" w:uiPriority="64"/>
-    <w:lsdException w:name="Medium List 1 Accent 3" w:uiPriority="65"/>
-    <w:lsdException w:name="Medium List 2 Accent 3" w:uiPriority="66"/>
-    <w:lsdException w:name="Medium Grid 1 Accent 3" w:uiPriority="67"/>
-    <w:lsdException w:name="Medium Grid 2 Accent 3" w:uiPriority="68"/>
-    <w:lsdException w:name="Medium Grid 3 Accent 3" w:uiPriority="69"/>
-    <w:lsdException w:name="Dark List Accent 3" w:uiPriority="70"/>
-    <w:lsdException w:name="Colorful Shading Accent 3" w:uiPriority="71"/>
-    <w:lsdException w:name="Colorful List Accent 3" w:uiPriority="72"/>
-    <w:lsdException w:name="Colorful Grid Accent 3" w:uiPriority="73"/>
-    <w:lsdException w:name="Light Shading Accent 4" w:uiPriority="60"/>
-    <w:lsdException w:name="Light List Accent 4" w:uiPriority="61"/>
-    <w:lsdException w:name="Light Grid Accent 4" w:uiPriority="62"/>
-    <w:lsdException w:name="Medium Shading 1 Accent 4" w:uiPriority="63"/>
-    <w:lsdException w:name="Medium Shading 2 Accent 4" w:uiPriority="64"/>
-    <w:lsdException w:name="Medium List 1 Accent 4" w:uiPriority="65"/>
-    <w:lsdException w:name="Medium List 2 Accent 4" w:uiPriority="66"/>
-    <w:lsdException w:name="Medium Grid 1 Accent 4" w:uiPriority="67"/>
-    <w:lsdException w:name="Medium Grid 2 Accent 4" w:uiPriority="68"/>
-    <w:lsdException w:name="Medium Grid 3 Accent 4" w:uiPriority="69"/>
-    <w:lsdException w:name="Dark List Accent 4" w:uiPriority="70"/>
-    <w:lsdException w:name="Colorful Shading Accent 4" w:uiPriority="71"/>
-    <w:lsdException w:name="Colorful List Accent 4" w:uiPriority="72"/>
-    <w:lsdException w:name="Colorful Grid Accent 4" w:uiPriority="73"/>
-    <w:lsdException w:name="Light Shading Accent 5" w:uiPriority="60"/>
-    <w:lsdException w:name="Light List Accent 5" w:uiPriority="61"/>
-    <w:lsdException w:name="Light Grid Accent 5" w:uiPriority="62"/>
-    <w:lsdException w:name="Medium Shading 1 Accent 5" w:uiPriority="63"/>
-    <w:lsdException w:name="Medium Shading 2 Accent 5" w:uiPriority="64"/>
-    <w:lsdException w:name="Medium List 1 Accent 5" w:uiPriority="65"/>
-    <w:lsdException w:name="Medium List 2 Accent 5" w:uiPriority="66"/>
-    <w:lsdException w:name="Medium Grid 1 Accent 5" w:uiPriority="67"/>
-    <w:lsdException w:name="Medium Grid 2 Accent 5" w:uiPriority="68"/>
-    <w:lsdException w:name="Medium Grid 3 Accent 5" w:uiPriority="69"/>
-    <w:lsdException w:name="Dark List Accent 5" w:uiPriority="70"/>
-    <w:lsdException w:name="Colorful Shading Accent 5" w:uiPriority="71"/>
-    <w:lsdException w:name="Colorful List Accent 5" w:uiPriority="72"/>
-    <w:lsdException w:name="Colorful Grid Accent 5" w:uiPriority="73"/>
-    <w:lsdException w:name="Light Shading Accent 6" w:uiPriority="60"/>
-    <w:lsdException w:name="Light List Accent 6" w:uiPriority="61"/>
-    <w:lsdException w:name="Light Grid Accent 6" w:uiPriority="62"/>
-    <w:lsdException w:name="Medium Shading 1 Accent 6" w:uiPriority="63"/>
-    <w:lsdException w:name="Medium Shading 2 Accent 6" w:uiPriority="64"/>
-    <w:lsdException w:name="Medium List 1 Accent 6" w:uiPriority="65"/>
-    <w:lsdException w:name="Medium List 2 Accent 6" w:uiPriority="66"/>
-    <w:lsdException w:name="Medium Grid 1 Accent 6" w:uiPriority="67"/>
-    <w:lsdException w:name="Medium Grid 2 Accent 6" w:uiPriority="68"/>
-    <w:lsdException w:name="Medium Grid 3 Accent 6" w:uiPriority="69"/>
-    <w:lsdException w:name="Dark List Accent 6" w:uiPriority="70"/>
-    <w:lsdException w:name="Colorful Shading Accent 6" w:uiPriority="71"/>
-    <w:lsdException w:name="Colorful List Accent 6" w:uiPriority="72"/>
-    <w:lsdException w:name="Colorful Grid Accent 6" w:uiPriority="73"/>
-    <w:lsdException w:name="Subtle Emphasis" w:uiPriority="19" w:qFormat="1"/>
-    <w:lsdException w:name="Intense Emphasis" w:uiPriority="21" w:qFormat="1"/>
-    <w:lsdException w:name="Subtle Reference" w:uiPriority="31" w:qFormat="1"/>
-    <w:lsdException w:name="Intense Reference" w:uiPriority="32" w:qFormat="1"/>
-    <w:lsdException w:name="Book Title" w:uiPriority="33" w:qFormat="1"/>
-    <w:lsdException w:name="Bibliography" w:semiHidden="1" w:uiPriority="37" w:unhideWhenUsed="1"/>
-    <w:lsdException w:name="TOC Heading" w:semiHidden="1" w:uiPriority="39" w:unhideWhenUsed="1" w:qFormat="1"/>
-    <w:lsdException w:name="Plain Table 1" w:uiPriority="41"/>
-    <w:lsdException w:name="Plain Table 2" w:uiPriority="42"/>
-    <w:lsdException w:name="Plain Table 3" w:uiPriority="43"/>
-    <w:lsdException w:name="Plain Table 4" w:uiPriority="44"/>
-    <w:lsdException w:name="Plain Table 5" w:uiPriority="45"/>
-    <w:lsdException w:name="Grid Table Light" w:uiPriority="40"/>
-    <w:lsdException w:name="Grid Table 1 Light" w:uiPriority="46"/>
-    <w:lsdException w:name="Grid Table 2" w:uiPriority="47"/>
-    <w:lsdException w:name="Grid Table 3" w:uiPriority="48"/>
-    <w:lsdException w:name="Grid Table 4" w:uiPriority="49"/>
-    <w:lsdException w:name="Grid Table 5 Dark" w:uiPriority="50"/>
-    <w:lsdException w:name="Grid Table 6 Colorful" w:uiPriority="51"/>
-    <w:lsdException w:name="Grid Table 7 Colorful" w:uiPriority="52"/>
-    <w:lsdException w:name="Grid Table 1 Light Accent 1" w:uiPriority="46"/>
-    <w:lsdException w:name="Grid Table 2 Accent 1" w:uiPriority="47"/>
-    <w:lsdException w:name="Grid Table 3 Accent 1" w:uiPriority="48"/>
-    <w:lsdException w:name="Grid Table 4 Accent 1" w:uiPriority="49"/>
-    <w:lsdException w:name="Grid Table 5 Dark Accent 1" w:uiPriority="50"/>
-    <w:lsdException w:name="Grid Table 6 Colorful Accent 1" w:uiPriority="51"/>
-    <w:lsdException w:name="Grid Table 7 Colorful Accent 1" w:uiPriority="52"/>
-    <w:lsdException w:name="Grid Table 1 Light Accent 2" w:uiPriority="46"/>
-    <w:lsdException w:name="Grid Table 2 Accent 2" w:uiPriority="47"/>
-    <w:lsdException w:name="Grid Table 3 Accent 2" w:uiPriority="48"/>
-    <w:lsdException w:name="Grid Table 4 Accent 2" w:uiPriority="49"/>
-    <w:lsdException w:name="Grid Table 5 Dark Accent 2" w:uiPriority="50"/>
-    <w:lsdException w:name="Grid Table 6 Colorful Accent 2" w:uiPriority="51"/>
-    <w:lsdException w:name="Grid Table 7 Colorful Accent 2" w:uiPriority="52"/>
-    <w:lsdException w:name="Grid Table 1 Light Accent 3" w:uiPriority="46"/>
-    <w:lsdException w:name="Grid Table 2 Accent 3" w:uiPriority="47"/>
-    <w:lsdException w:name="Grid Table 3 Accent 3" w:uiPriority="48"/>
-    <w:lsdException w:name="Grid Table 4 Accent 3" w:uiPriority="49"/>
-    <w:lsdException w:name="Grid Table 5 Dark Accent 3" w:uiPriority="50"/>
-    <w:lsdException w:name="Grid Table 6 Colorful Accent 3" w:uiPriority="51"/>
-    <w:lsdException w:name="Grid Table 7 Colorful Accent 3" w:uiPriority="52"/>
-    <w:lsdException w:name="Grid Table 1 Light Accent 4" w:uiPriority="46"/>
-    <w:lsdException w:name="Grid Table 2 Accent 4" w:uiPriority="47"/>
-    <w:lsdException w:name="Grid Table 3 Accent 4" w:uiPriority="48"/>
-    <w:lsdException w:name="Grid Table 4 Accent 4" w:uiPriority="49"/>
-    <w:lsdException w:name="Grid Table 5 Dark Accent 4" w:uiPriority="50"/>
-    <w:lsdException w:name="Grid Table 6 Colorful Accent 4" w:uiPriority="51"/>
-    <w:lsdException w:name="Grid Table 7 Colorful Accent 4" w:uiPriority="52"/>
-    <w:lsdException w:name="Grid Table 1 Light Accent 5" w:uiPriority="46"/>
-    <w:lsdException w:name="Grid Table 2 Accent 5" w:uiPriority="47"/>
-    <w:lsdException w:name="Grid Table 3 Accent 5" w:uiPriority="48"/>
-    <w:lsdException w:name="Grid Table 4 Accent 5" w:uiPriority="49"/>
-    <w:lsdException w:name="Grid Table 5 Dark Accent 5" w:uiPriority="50"/>
-    <w:lsdException w:name="Grid Table 6 Colorful Accent 5" w:uiPriority="51"/>
-    <w:lsdException w:name="Grid Table 7 Colorful Accent 5" w:uiPriority="52"/>
-    <w:lsdException w:name="Grid Table 1 Light Accent 6" w:uiPriority="46"/>
-    <w:lsdException w:name="Grid Table 2 Accent 6" w:uiPriority="47"/>
-    <w:lsdException w:name="Grid Table 3 Accent 6" w:uiPriority="48"/>
-    <w:lsdException w:name="Grid Table 4 Accent 6" w:uiPriority="49"/>
-    <w:lsdException w:name="Grid Table 5 Dark Accent 6" w:uiPriority="50"/>
-    <w:lsdException w:name="Grid Table 6 Colorful Accent 6" w:uiPriority="51"/>
-    <w:lsdException w:name="Grid Table 7 Colorful Accent 6" w:uiPriority="52"/>
-    <w:lsdException w:name="List Table 1 Light" w:uiPriority="46"/>
-    <w:lsdException w:name="List Table 2" w:uiPriority="47"/>
-    <w:lsdException w:name="List Table 3" w:uiPriority="48"/>
-    <w:lsdException w:name="List Table 4" w:uiPriority="49"/>
-    <w:lsdException w:name="List Table 5 Dark" w:uiPriority="50"/>
-    <w:lsdException w:name="List Table 6 Colorful" w:uiPriority="51"/>
-    <w:lsdException w:name="List Table 7 Colorful" w:uiPriority="52"/>
-    <w:lsdException w:name="List Table 1 Light Accent 1" w:uiPriority="46"/>
-    <w:lsdException w:name="List Table 2 Accent 1" w:uiPriority="47"/>
-    <w:lsdException w:name="List Table 3 Accent 1" w:uiPriority="48"/>
-    <w:lsdException w:name="List Table 4 Accent 1" w:uiPriority="49"/>
-    <w:lsdException w:name="List Table 5 Dark Accent 1" w:uiPriority="50"/>
-    <w:lsdException w:name="List Table 6 Colorful Accent 1" w:uiPriority="51"/>
-    <w:lsdException w:name="List Table 7 Colorful Accent 1" w:uiPriority="52"/>
-    <w:lsdException w:name="List Table 1 Light Accent 2" w:uiPriority="46"/>
-    <w:lsdException w:name="List Table 2 Accent 2" w:uiPriority="47"/>
-    <w:lsdException w:name="List Table 3 Accent 2" w:uiPriority="48"/>
-    <w:lsdException w:name="List Table 4 Accent 2" w:uiPriority="49"/>
-    <w:lsdException w:name="List Table 5 Dark Accent 2" w:uiPriority="50"/>
-    <w:lsdException w:name="List Table 6 Colorful Accent 2" w:uiPriority="51"/>
-    <w:lsdException w:name="List Table 7 Colorful Accent 2" w:uiPriority="52"/>
-    <w:lsdException w:name="List Table 1 Light Accent 3" w:uiPriority="46"/>
-    <w:lsdException w:name="List Table 2 Accent 3" w:uiPriority="47"/>
-    <w:lsdException w:name="List Table 3 Accent 3" w:uiPriority="48"/>
-    <w:lsdException w:name="List Table 4 Accent 3" w:uiPriority="49"/>
-    <w:lsdException w:name="List Table 5 Dark Accent 3" w:uiPriority="50"/>
-    <w:lsdException w:name="List Table 6 Colorful Accent 3" w:uiPriority="51"/>
-    <w:lsdException w:name="List Table 7 Colorful Accent 3" w:uiPriority="52"/>
-    <w:lsdException w:name="List Table 1 Light Accent 4" w:uiPriority="46"/>
-    <w:lsdException w:name="List Table 2 Accent 4" w:uiPriority="47"/>
-    <w:lsdException w:name="List Table 3 Accent 4" w:uiPriority="48"/>
-    <w:lsdException w:name="List Table 4 Accent 4" w:uiPriority="49"/>
-    <w:lsdException w:name="List Table 5 Dark Accent 4" w:uiPriority="50"/>
-    <w:lsdException w:name="List Table 6 Colorful Accent 4" w:uiPriority="51"/>
-    <w:lsdException w:name="List Table 7 Colorful Accent 4" w:uiPriority="52"/>
-    <w:lsdException w:name="List Table 1 Light Accent 5" w:uiPriority="46"/>
-    <w:lsdException w:name="List Table 2 Accent 5" w:uiPriority="47"/>
-    <w:lsdException w:name="List Table 3 Accent 5" w:uiPriority="48"/>
-    <w:lsdException w:name="List Table 4 Accent 5" w:uiPriority="49"/>
-    <w:lsdException w:name="List Table 5 Dark Accent 5" w:uiPriority="50"/>
-    <w:lsdException w:name="List Table 6 Colorful Accent 5" w:uiPriority="51"/>
-    <w:lsdException w:name="List Table 7 Colorful Accent 5" w:uiPriority="52"/>
-    <w:lsdException w:name="List Table 1 Light Accent 6" w:uiPriority="46"/>
-    <w:lsdException w:name="List Table 2 Accent 6" w:uiPriority="47"/>
-    <w:lsdException w:name="List Table 3 Accent 6" w:uiPriority="48"/>
-    <w:lsdException w:name="List Table 4 Accent 6" w:uiPriority="49"/>
-    <w:lsdException w:name="List Table 5 Dark Accent 6" w:uiPriority="50"/>
-    <w:lsdException w:name="List Table 6 Colorful Accent 6" w:uiPriority="51"/>
-    <w:lsdException w:name="List Table 7 Colorful Accent 6" w:uiPriority="52"/>
-    <w:lsdException w:name="Mention" w:semiHidden="1" w:unhideWhenUsed="1"/>
-    <w:lsdException w:name="Smart Hyperlink" w:semiHidden="1" w:unhideWhenUsed="1"/>
+  <w:latentStyles w:defLockedState="0" w:defUIPriority="99" w:defSemiHidden="1" w:defUnhideWhenUsed="1" w:defQFormat="0" w:count="276">
+    <w:lsdException w:name="Normal" w:semiHidden="0" w:uiPriority="0" w:unhideWhenUsed="0" w:qFormat="1"/>
+    <w:lsdException w:name="heading 1" w:semiHidden="0" w:uiPriority="9" w:unhideWhenUsed="0" w:qFormat="1"/>
+    <w:lsdException w:name="heading 2" w:uiPriority="9" w:qFormat="1"/>
+    <w:lsdException w:name="heading 3" w:uiPriority="9" w:qFormat="1"/>
+    <w:lsdException w:name="heading 4" w:uiPriority="9" w:qFormat="1"/>
+    <w:lsdException w:name="heading 5" w:uiPriority="9" w:qFormat="1"/>
+    <w:lsdException w:name="heading 6" w:uiPriority="9" w:qFormat="1"/>
+    <w:lsdException w:name="heading 7" w:uiPriority="9" w:qFormat="1"/>
+    <w:lsdException w:name="heading 8" w:uiPriority="9" w:qFormat="1"/>
+    <w:lsdException w:name="heading 9" w:uiPriority="9" w:qFormat="1"/>
+    <w:lsdException w:name="toc 1" w:uiPriority="39"/>
+    <w:lsdException w:name="toc 2" w:uiPriority="39"/>
+    <w:lsdException w:name="toc 3" w:uiPriority="39"/>
+    <w:lsdException w:name="toc 4" w:uiPriority="39"/>
+    <w:lsdException w:name="toc 5" w:uiPriority="39"/>
+    <w:lsdException w:name="toc 6" w:uiPriority="39"/>
+    <w:lsdException w:name="toc 7" w:uiPriority="39"/>
+    <w:lsdException w:name="toc 8" w:uiPriority="39"/>
+    <w:lsdException w:name="toc 9" w:uiPriority="39"/>
+    <w:lsdException w:name="caption" w:uiPriority="35" w:qFormat="1"/>
+    <w:lsdException w:name="Title" w:semiHidden="0" w:uiPriority="10" w:unhideWhenUsed="0" w:qFormat="1"/>
+    <w:lsdException w:name="Default Paragraph Font" w:uiPriority="1"/>
+    <w:lsdException w:name="Subtitle" w:semiHidden="0" w:uiPriority="11" w:unhideWhenUsed="0" w:qFormat="1"/>
+    <w:lsdException w:name="Strong" w:semiHidden="0" w:uiPriority="22" w:unhideWhenUsed="0" w:qFormat="1"/>
+    <w:lsdException w:name="Emphasis" w:semiHidden="0" w:uiPriority="20" w:unhideWhenUsed="0" w:qFormat="1"/>
+    <w:lsdException w:name="Table Grid" w:semiHidden="0" w:uiPriority="39" w:unhideWhenUsed="0"/>
+    <w:lsdException w:name="Placeholder Text" w:unhideWhenUsed="0"/>
+    <w:lsdException w:name="No Spacing" w:semiHidden="0" w:uiPriority="1" w:unhideWhenUsed="0" w:qFormat="1"/>
+    <w:lsdException w:name="Light Shading" w:semiHidden="0" w:uiPriority="60" w:unhideWhenUsed="0"/>
+    <w:lsdException w:name="Light List" w:semiHidden="0" w:uiPriority="61" w:unhideWhenUsed="0"/>
+    <w:lsdException w:name="Light Grid" w:semiHidden="0" w:uiPriority="62" w:unhideWhenUsed="0"/>
+    <w:lsdException w:name="Medium Shading 1" w:semiHidden="0" w:uiPriority="63" w:unhideWhenUsed="0"/>
+    <w:lsdException w:name="Medium Shading 2" w:semiHidden="0" w:uiPriority="64" w:unhideWhenUsed="0"/>
+    <w:lsdException w:name="Medium List 1" w:semiHidden="0" w:uiPriority="65" w:unhideWhenUsed="0"/>
+    <w:lsdException w:name="Medium List 2" w:semiHidden="0" w:uiPriority="66" w:unhideWhenUsed="0"/>
+    <w:lsdException w:name="Medium Grid 1" w:semiHidden="0" w:uiPriority="67" w:unhideWhenUsed="0"/>
+    <w:lsdException w:name="Medium Grid 2" w:semiHidden="0" w:uiPriority="68" w:unhideWhenUsed="0"/>
+    <w:lsdException w:name="Medium Grid 3" w:semiHidden="0" w:uiPriority="69" w:unhideWhenUsed="0"/>
+    <w:lsdException w:name="Dark List" w:semiHidden="0" w:uiPriority="70" w:unhideWhenUsed="0"/>
+    <w:lsdException w:name="Colorful Shading" w:semiHidden="0" w:uiPriority="71" w:unhideWhenUsed="0"/>
+    <w:lsdException w:name="Colorful List" w:semiHidden="0" w:uiPriority="72" w:unhideWhenUsed="0"/>
+    <w:lsdException w:name="Colorful Grid" w:semiHidden="0" w:uiPriority="73" w:unhideWhenUsed="0"/>
+    <w:lsdException w:name="Light Shading Accent 1" w:semiHidden="0" w:uiPriority="60" w:unhideWhenUsed="0"/>
+    <w:lsdException w:name="Light List Accent 1" w:semiHidden="0" w:uiPriority="61" w:unhideWhenUsed="0"/>
+    <w:lsdException w:name="Light Grid Accent 1" w:semiHidden="0" w:uiPriority="62" w:unhideWhenUsed="0"/>
+    <w:lsdException w:name="Medium Shading 1 Accent 1" w:semiHidden="0" w:uiPriority="63" w:unhideWhenUsed="0"/>
+    <w:lsdException w:name="Medium Shading 2 Accent 1" w:semiHidden="0" w:uiPriority="64" w:unhideWhenUsed="0"/>
+    <w:lsdException w:name="Medium List 1 Accent 1" w:semiHidden="0" w:uiPriority="65" w:unhideWhenUsed="0"/>
+    <w:lsdException w:name="Revision" w:unhideWhenUsed="0"/>
+    <w:lsdException w:name="List Paragraph" w:semiHidden="0" w:uiPriority="34" w:unhideWhenUsed="0" w:qFormat="1"/>
+    <w:lsdException w:name="Quote" w:semiHidden="0" w:uiPriority="29" w:unhideWhenUsed="0" w:qFormat="1"/>
+    <w:lsdException w:name="Intense Quote" w:semiHidden="0" w:uiPriority="30" w:unhideWhenUsed="0" w:qFormat="1"/>
+    <w:lsdException w:name="Medium List 2 Accent 1" w:semiHidden="0" w:uiPriority="66" w:unhideWhenUsed="0"/>
+    <w:lsdException w:name="Medium Grid 1 Accent 1" w:semiHidden="0" w:uiPriority="67" w:unhideWhenUsed="0"/>
+    <w:lsdException w:name="Medium Grid 2 Accent 1" w:semiHidden="0" w:uiPriority="68" w:unhideWhenUsed="0"/>
+    <w:lsdException w:name="Medium Grid 3 Accent 1" w:semiHidden="0" w:uiPriority="69" w:unhideWhenUsed="0"/>
+    <w:lsdException w:name="Dark List Accent 1" w:semiHidden="0" w:uiPriority="70" w:unhideWhenUsed="0"/>
+    <w:lsdException w:name="Colorful Shading Accent 1" w:semiHidden="0" w:uiPriority="71" w:unhideWhenUsed="0"/>
+    <w:lsdException w:name="Colorful List Accent 1" w:semiHidden="0" w:uiPriority="72" w:unhideWhenUsed="0"/>
+    <w:lsdException w:name="Colorful Grid Accent 1" w:semiHidden="0" w:uiPriority="73" w:unhideWhenUsed="0"/>
+    <w:lsdException w:name="Light Shading Accent 2" w:semiHidden="0" w:uiPriority="60" w:unhideWhenUsed="0"/>
+    <w:lsdException w:name="Light List Accent 2" w:semiHidden="0" w:uiPriority="61" w:unhideWhenUsed="0"/>
+    <w:lsdException w:name="Light Grid Accent 2" w:semiHidden="0" w:uiPriority="62" w:unhideWhenUsed="0"/>
+    <w:lsdException w:name="Medium Shading 1 Accent 2" w:semiHidden="0" w:uiPriority="63" w:unhideWhenUsed="0"/>
+    <w:lsdException w:name="Medium Shading 2 Accent 2" w:semiHidden="0" w:uiPriority="64" w:unhideWhenUsed="0"/>
+    <w:lsdException w:name="Medium List 1 Accent 2" w:semiHidden="0" w:uiPriority="65" w:unhideWhenUsed="0"/>
+    <w:lsdException w:name="Medium List 2 Accent 2" w:semiHidden="0" w:uiPriority="66" w:unhideWhenUsed="0"/>
+    <w:lsdException w:name="Medium Grid 1 Accent 2" w:semiHidden="0" w:uiPriority="67" w:unhideWhenUsed="0"/>
+    <w:lsdException w:name="Medium Grid 2 Accent 2" w:semiHidden="0" w:uiPriority="68" w:unhideWhenUsed="0"/>
+    <w:lsdException w:name="Medium Grid 3 Accent 2" w:semiHidden="0" w:uiPriority="69" w:unhideWhenUsed="0"/>
+    <w:lsdException w:name="Dark List Accent 2" w:semiHidden="0" w:uiPriority="70" w:unhideWhenUsed="0"/>
+    <w:lsdException w:name="Colorful Shading Accent 2" w:semiHidden="0" w:uiPriority="71" w:unhideWhenUsed="0"/>
+    <w:lsdException w:name="Colorful List Accent 2" w:semiHidden="0" w:uiPriority="72" w:unhideWhenUsed="0"/>
+    <w:lsdException w:name="Colorful Grid Accent 2" w:semiHidden="0" w:uiPriority="73" w:unhideWhenUsed="0"/>
+    <w:lsdException w:name="Light Shading Accent 3" w:semiHidden="0" w:uiPriority="60" w:unhideWhenUsed="0"/>
+    <w:lsdException w:name="Light List Accent 3" w:semiHidden="0" w:uiPriority="61" w:unhideWhenUsed="0"/>
+    <w:lsdException w:name="Light Grid Accent 3" w:semiHidden="0" w:uiPriority="62" w:unhideWhenUsed="0"/>
+    <w:lsdException w:name="Medium Shading 1 Accent 3" w:semiHidden="0" w:uiPriority="63" w:unhideWhenUsed="0"/>
+    <w:lsdException w:name="Medium Shading 2 Accent 3" w:semiHidden="0" w:uiPriority="64" w:unhideWhenUsed="0"/>
+    <w:lsdException w:name="Medium List 1 Accent 3" w:semiHidden="0" w:uiPriority="65" w:unhideWhenUsed="0"/>
+    <w:lsdException w:name="Medium List 2 Accent 3" w:semiHidden="0" w:uiPriority="66" w:unhideWhenUsed="0"/>
+    <w:lsdException w:name="Medium Grid 1 Accent 3" w:semiHidden="0" w:uiPriority="67" w:unhideWhenUsed="0"/>
+    <w:lsdException w:name="Medium Grid 2 Accent 3" w:semiHidden="0" w:uiPriority="68" w:unhideWhenUsed="0"/>
+    <w:lsdException w:name="Medium Grid 3 Accent 3" w:semiHidden="0" w:uiPriority="69" w:unhideWhenUsed="0"/>
+    <w:lsdException w:name="Dark List Accent 3" w:semiHidden="0" w:uiPriority="70" w:unhideWhenUsed="0"/>
+    <w:lsdException w:name="Colorful Shading Accent 3" w:semiHidden="0" w:uiPriority="71" w:unhideWhenUsed="0"/>
+    <w:lsdException w:name="Colorful List Accent 3" w:semiHidden="0" w:uiPriority="72" w:unhideWhenUsed="0"/>
+    <w:lsdException w:name="Colorful Grid Accent 3" w:semiHidden="0" w:uiPriority="73" w:unhideWhenUsed="0"/>
+    <w:lsdException w:name="Light Shading Accent 4" w:semiHidden="0" w:uiPriority="60" w:unhideWhenUsed="0"/>
+    <w:lsdException w:name="Light List Accent 4" w:semiHidden="0" w:uiPriority="61" w:unhideWhenUsed="0"/>
+    <w:lsdException w:name="Light Grid Accent 4" w:semiHidden="0" w:uiPriority="62" w:unhideWhenUsed="0"/>
+    <w:lsdException w:name="Medium Shading 1 Accent 4" w:semiHidden="0" w:uiPriority="63" w:unhideWhenUsed="0"/>
+    <w:lsdException w:name="Medium Shading 2 Accent 4" w:semiHidden="0" w:uiPriority="64" w:unhideWhenUsed="0"/>
+    <w:lsdException w:name="Medium List 1 Accent 4" w:semiHidden="0" w:uiPriority="65" w:unhideWhenUsed="0"/>
+    <w:lsdException w:name="Medium List 2 Accent 4" w:semiHidden="0" w:uiPriority="66" w:unhideWhenUsed="0"/>
+    <w:lsdException w:name="Medium Grid 1 Accent 4" w:semiHidden="0" w:uiPriority="67" w:unhideWhenUsed="0"/>
+    <w:lsdException w:name="Medium Grid 2 Accent 4" w:semiHidden="0" w:uiPriority="68" w:unhideWhenUsed="0"/>
+    <w:lsdException w:name="Medium Grid 3 Accent 4" w:semiHidden="0" w:uiPriority="69" w:unhideWhenUsed="0"/>
+    <w:lsdException w:name="Dark List Accent 4" w:semiHidden="0" w:uiPriority="70" w:unhideWhenUsed="0"/>
+    <w:lsdException w:name="Colorful Shading Accent 4" w:semiHidden="0" w:uiPriority="71" w:unhideWhenUsed="0"/>
+    <w:lsdException w:name="Colorful List Accent 4" w:semiHidden="0" w:uiPriority="72" w:unhideWhenUsed="0"/>
+    <w:lsdException w:name="Colorful Grid Accent 4" w:semiHidden="0" w:uiPriority="73" w:unhideWhenUsed="0"/>
+    <w:lsdException w:name="Light Shading Accent 5" w:semiHidden="0" w:uiPriority="60" w:unhideWhenUsed="0"/>
+    <w:lsdException w:name="Light List Accent 5" w:semiHidden="0" w:uiPriority="61" w:unhideWhenUsed="0"/>
+    <w:lsdException w:name="Light Grid Accent 5" w:semiHidden="0" w:uiPriority="62" w:unhideWhenUsed="0"/>
+    <w:lsdException w:name="Medium Shading 1 Accent 5" w:semiHidden="0" w:uiPriority="63" w:unhideWhenUsed="0"/>
+    <w:lsdException w:name="Medium Shading 2 Accent 5" w:semiHidden="0" w:uiPriority="64" w:unhideWhenUsed="0"/>
+    <w:lsdException w:name="Medium List 1 Accent 5" w:semiHidden="0" w:uiPriority="65" w:unhideWhenUsed="0"/>
+    <w:lsdException w:name="Medium List 2 Accent 5" w:semiHidden="0" w:uiPriority="66" w:unhideWhenUsed="0"/>
+    <w:lsdException w:name="Medium Grid 1 Accent 5" w:semiHidden="0" w:uiPriority="67" w:unhideWhenUsed="0"/>
+    <w:lsdException w:name="Medium Grid 2 Accent 5" w:semiHidden="0" w:uiPriority="68" w:unhideWhenUsed="0"/>
+    <w:lsdException w:name="Medium Grid 3 Accent 5" w:semiHidden="0" w:uiPriority="69" w:unhideWhenUsed="0"/>
+    <w:lsdException w:name="Dark List Accent 5" w:semiHidden="0" w:uiPriority="70" w:unhideWhenUsed="0"/>
+    <w:lsdException w:name="Colorful Shading Accent 5" w:semiHidden="0" w:uiPriority="71" w:unhideWhenUsed="0"/>
+    <w:lsdException w:name="Colorful List Accent 5" w:semiHidden="0" w:uiPriority="72" w:unhideWhenUsed="0"/>
+    <w:lsdException w:name="Colorful Grid Accent 5" w:semiHidden="0" w:uiPriority="73" w:unhideWhenUsed="0"/>
+    <w:lsdException w:name="Light Shading Accent 6" w:semiHidden="0" w:uiPriority="60" w:unhideWhenUsed="0"/>
+    <w:lsdException w:name="Light List Accent 6" w:semiHidden="0" w:uiPriority="61" w:unhideWhenUsed="0"/>
+    <w:lsdException w:name="Light Grid Accent 6" w:semiHidden="0" w:uiPriority="62" w:unhideWhenUsed="0"/>
+    <w:lsdException w:name="Medium Shading 1 Accent 6" w:semiHidden="0" w:uiPriority="63" w:unhideWhenUsed="0"/>
+    <w:lsdException w:name="Medium Shading 2 Accent 6" w:semiHidden="0" w:uiPriority="64" w:unhideWhenUsed="0"/>
+    <w:lsdException w:name="Medium List 1 Accent 6" w:semiHidden="0" w:uiPriority="65" w:unhideWhenUsed="0"/>
+    <w:lsdException w:name="Medium List 2 Accent 6" w:semiHidden="0" w:uiPriority="66" w:unhideWhenUsed="0"/>
+    <w:lsdException w:name="Medium Grid 1 Accent 6" w:semiHidden="0" w:uiPriority="67" w:unhideWhenUsed="0"/>
+    <w:lsdException w:name="Medium Grid 2 Accent 6" w:semiHidden="0" w:uiPriority="68" w:unhideWhenUsed="0"/>
+    <w:lsdException w:name="Medium Grid 3 Accent 6" w:semiHidden="0" w:uiPriority="69" w:unhideWhenUsed="0"/>
+    <w:lsdException w:name="Dark List Accent 6" w:semiHidden="0" w:uiPriority="70" w:unhideWhenUsed="0"/>
+    <w:lsdException w:name="Colorful Shading Accent 6" w:semiHidden="0" w:uiPriority="71" w:unhideWhenUsed="0"/>
+    <w:lsdException w:name="Colorful List Accent 6" w:semiHidden="0" w:uiPriority="72" w:unhideWhenUsed="0"/>
+    <w:lsdException w:name="Colorful Grid Accent 6" w:semiHidden="0" w:uiPriority="73" w:unhideWhenUsed="0"/>
+    <w:lsdException w:name="Subtle Emphasis" w:semiHidden="0" w:uiPriority="19" w:unhideWhenUsed="0" w:qFormat="1"/>
+    <w:lsdException w:name="Intense Emphasis" w:semiHidden="0" w:uiPriority="21" w:unhideWhenUsed="0" w:qFormat="1"/>
+    <w:lsdException w:name="Subtle Reference" w:semiHidden="0" w:uiPriority="31" w:unhideWhenUsed="0" w:qFormat="1"/>
+    <w:lsdException w:name="Intense Reference" w:semiHidden="0" w:uiPriority="32" w:unhideWhenUsed="0" w:qFormat="1"/>
+    <w:lsdException w:name="Book Title" w:semiHidden="0" w:uiPriority="33" w:unhideWhenUsed="0" w:qFormat="1"/>
+    <w:lsdException w:name="Bibliography" w:uiPriority="37"/>
+    <w:lsdException w:name="TOC Heading" w:uiPriority="39" w:qFormat="1"/>
+  </w:latentStyles>
+  <w:style w:type="paragraph" w:default="1" w:styleId="Normal">
+    <w:name w:val="Normal"/>
+  </w:style>
+  <w:style w:type="paragraph" w:styleId="Heading1">
+    <w:name w:val="heading 1"/>
+    <w:basedOn w:val="Normal"/>
+    <w:next w:val="Normal"/>
+    <w:pPr>
+      <w:keepNext/>
+      <w:keepLines/>
+      <w:spacing w:before="400" w:after="120"/>
+      <w:outlineLvl w:val="0"/>
+    </w:pPr>
+    <w:rPr>
+      <w:sz w:val="40"/>
+      <w:szCs w:val="40"/>
+    </w:rPr>
+  </w:style>
+  <w:style w:type="paragraph" w:styleId="Heading2">
+    <w:name w:val="heading 2"/>
+    <w:basedOn w:val="Normal"/>
+    <w:next w:val="Normal"/>
+    <w:pPr>
+      <w:keepNext/>
+      <w:keepLines/>
+      <w:spacing w:before="360" w:after="120"/>
+      <w:outlineLvl w:val="1"/>
+    </w:pPr>
+    <w:rPr>
+      <w:sz w:val="32"/>
+      <w:szCs w:val="32"/>
+    </w:rPr>
+  </w:style>
+  <w:style w:type="paragraph" w:styleId="Heading3">
+    <w:name w:val="heading 3"/>
+    <w:basedOn w:val="Normal"/>
+    <w:next w:val="Normal"/>
+    <w:pPr>
+      <w:keepNext/>
+      <w:keepLines/>
+      <w:spacing w:before="320" w:after="80"/>
+      <w:outlineLvl w:val="2"/>
+    </w:pPr>
+    <w:rPr>
+      <w:color w:val="434343"/>
+      <w:sz w:val="28"/>
+      <w:szCs w:val="28"/>
+    </w:rPr>
+  </w:style>
+  <w:style w:type="paragraph" w:styleId="Heading4">
+    <w:name w:val="heading 4"/>
+    <w:basedOn w:val="Normal"/>
+    <w:next w:val="Normal"/>
+    <w:pPr>
+      <w:keepNext/>
+      <w:keepLines/>
+      <w:spacing w:before="280" w:after="80"/>
+      <w:outlineLvl w:val="3"/>
+    </w:pPr>
+    <w:rPr>
+      <w:color w:val="666666"/>
+      <w:sz w:val="24"/>
+      <w:szCs w:val="24"/>
+    </w:rPr>
+  </w:style>
+  <w:style w:type="paragraph" w:styleId="Heading5">
+    <w:name w:val="heading 5"/>
+    <w:basedOn w:val="Normal"/>
+    <w:next w:val="Normal"/>
+    <w:pPr>
+      <w:keepNext/>
+      <w:keepLines/>
+      <w:spacing w:before="240" w:after="80"/>
+      <w:outlineLvl w:val="4"/>
+    </w:pPr>
+    <w:rPr>
+      <w:color w:val="666666"/>
+    </w:rPr>
+  </w:style>
+  <w:style w:type="paragraph" w:styleId="Heading6">
+    <w:name w:val="heading 6"/>
+    <w:basedOn w:val="Normal"/>
+    <w:next w:val="Normal"/>
+    <w:pPr>
+      <w:keepNext/>
+      <w:keepLines/>
+      <w:spacing w:before="240" w:after="80"/>
+      <w:outlineLvl w:val="5"/>
+    </w:pPr>
+    <w:rPr>
+      <w:i/>
+      <w:color w:val="666666"/>
+    </w:rPr>
+  </w:style>
+  <w:style w:type="character" w:default="1" w:styleId="DefaultParagraphFont">
+    <w:name w:val="Default Paragraph Font"/>
+    <w:uiPriority w:val="1"/>
+    <w:semiHidden/>
+    <w:unhideWhenUsed/>
+  </w:style>
+  <w:style w:type="table" w:default="1" w:styleId="TableNormal">
+    <w:name w:val="Normal Table"/>
+    <w:uiPriority w:val="99"/>
+    <w:semiHidden/>
+    <w:unhideWhenUsed/>
+    <w:tblPr>
+      <w:tblInd w:w="0" w:type="dxa"/>
+      <w:tblCellMar>
+        <w:top w:w="0" w:type="dxa"/>
+        <w:left w:w="108" w:type="dxa"/>
+        <w:bottom w:w="0" w:type="dxa"/>
+        <w:right w:w="108" w:type="dxa"/>
+      </w:tblCellMar>
+    </w:tblPr>
+  </w:style>
+  <w:style w:type="numbering" w:default="1" w:styleId="NoList">
+    <w:name w:val="No List"/>
+    <w:uiPriority w:val="99"/>
+    <w:semiHidden/>
+    <w:unhideWhenUsed/>
+  </w:style>
+  <w:style w:type="paragraph" w:styleId="Title">
+    <w:name w:val="Title"/>
+    <w:basedOn w:val="Normal"/>
+    <w:next w:val="Normal"/>
+    <w:pPr>
+      <w:keepNext/>
+      <w:keepLines/>
+      <w:spacing w:after="60"/>
+    </w:pPr>
+    <w:rPr>
+      <w:sz w:val="52"/>
+      <w:szCs w:val="52"/>
+    </w:rPr>
+  </w:style>
+  <w:style w:type="paragraph" w:styleId="Subtitle">
+    <w:name w:val="Subtitle"/>
+    <w:basedOn w:val="Normal"/>
+    <w:next w:val="Normal"/>
+    <w:pPr>
+      <w:keepNext/>
+      <w:keepLines/>
+      <w:spacing w:after="320"/>
+    </w:pPr>
+    <w:rPr>
+      <w:color w:val="666666"/>
+      <w:sz w:val="30"/>
+      <w:szCs w:val="30"/>
+    </w:rPr>
+  </w:style>
+  <w:style w:type="table" w:customStyle="1" w:styleId="a">
+    <w:basedOn w:val="TableNormal"/>
+    <w:tblPr>
+      <w:tblStyleRowBandSize w:val="1"/>
+      <w:tblStyleColBandSize w:val="1"/>
+      <w:tblInd w:w="0" w:type="dxa"/>
+      <w:tblCellMar>
+        <w:top w:w="100" w:type="dxa"/>
+        <w:left w:w="100" w:type="dxa"/>
+        <w:bottom w:w="100" w:type="dxa"/>
+        <w:right w:w="100" w:type="dxa"/>
+      </w:tblCellMar>
+    </w:tblPr>
+  </w:style>
+  <w:style w:type="character" w:styleId="Hyperlink">
+    <w:name w:val="Hyperlink"/>
+    <w:basedOn w:val="DefaultParagraphFont"/>
+    <w:uiPriority w:val="99"/>
+    <w:unhideWhenUsed/>
+    <w:rsid w:val="00C01C50"/>
+    <w:rPr>
+      <w:color w:val="0000FF" w:themeColor="hyperlink"/>
+      <w:u w:val="single"/>
+    </w:rPr>
+  </w:style>
+</w:styles>
+</file>
+
+<file path=word/stylesWithEffects.xml><?xml version="1.0" encoding="utf-8"?>
+<w:styles xmlns:wpc="http://schemas.microsoft.com/office/word/2010/wordprocessingCanvas" xmlns:mo="http://schemas.microsoft.com/office/mac/office/2008/main" xmlns:mc="http://schemas.openxmlformats.org/markup-compatibility/2006" xmlns:mv="urn:schemas-microsoft-com:mac:vml" xmlns:o="urn:schemas-microsoft-com:office:office" xmlns:r="http://schemas.openxmlformats.org/officeDocument/2006/relationships" xmlns:m="http://schemas.openxmlformats.org/officeDocument/2006/math" xmlns:v="urn:schemas-microsoft-com:vml" xmlns:wp14="http://schemas.microsoft.com/office/word/2010/wordprocessingDrawing" xmlns:wp="http://schemas.openxmlformats.org/drawingml/2006/wordprocessingDrawing" xmlns:w10="urn:schemas-microsoft-com:office:word" xmlns:w="http://schemas.openxmlformats.org/wordprocessingml/2006/main" xmlns:w14="http://schemas.microsoft.com/office/word/2010/wordml" xmlns:wpg="http://schemas.microsoft.com/office/word/2010/wordprocessingGroup" xmlns:wpi="http://schemas.microsoft.com/office/word/2010/wordprocessingInk" xmlns:wne="http://schemas.microsoft.com/office/word/2006/wordml" xmlns:wps="http://schemas.microsoft.com/office/word/2010/wordprocessingShape" mc:Ignorable="w14 wp14">
+  <w:docDefaults>
+    <w:rPrDefault>
+      <w:rPr>
+        <w:rFonts w:ascii="Arial" w:eastAsia="Arial" w:hAnsi="Arial" w:cs="Arial"/>
+        <w:sz w:val="22"/>
+        <w:szCs w:val="22"/>
+        <w:lang w:val="en" w:eastAsia="en-US" w:bidi="ar-SA"/>
+      </w:rPr>
+    </w:rPrDefault>
+    <w:pPrDefault>
+      <w:pPr>
+        <w:spacing w:line="276" w:lineRule="auto"/>
+      </w:pPr>
+    </w:pPrDefault>
+  </w:docDefaults>
+  <w:latentStyles w:defLockedState="0" w:defUIPriority="99" w:defSemiHidden="1" w:defUnhideWhenUsed="1" w:defQFormat="0" w:count="276">
+    <w:lsdException w:name="Normal" w:semiHidden="0" w:uiPriority="0" w:unhideWhenUsed="0" w:qFormat="1"/>
+    <w:lsdException w:name="heading 1" w:semiHidden="0" w:uiPriority="9" w:unhideWhenUsed="0" w:qFormat="1"/>
+    <w:lsdException w:name="heading 2" w:uiPriority="9" w:qFormat="1"/>
+    <w:lsdException w:name="heading 3" w:uiPriority="9" w:qFormat="1"/>
+    <w:lsdException w:name="heading 4" w:uiPriority="9" w:qFormat="1"/>
+    <w:lsdException w:name="heading 5" w:uiPriority="9" w:qFormat="1"/>
+    <w:lsdException w:name="heading 6" w:uiPriority="9" w:qFormat="1"/>
+    <w:lsdException w:name="heading 7" w:uiPriority="9" w:qFormat="1"/>
+    <w:lsdException w:name="heading 8" w:uiPriority="9" w:qFormat="1"/>
+    <w:lsdException w:name="heading 9" w:uiPriority="9" w:qFormat="1"/>
+    <w:lsdException w:name="toc 1" w:uiPriority="39"/>
+    <w:lsdException w:name="toc 2" w:uiPriority="39"/>
+    <w:lsdException w:name="toc 3" w:uiPriority="39"/>
+    <w:lsdException w:name="toc 4" w:uiPriority="39"/>
+    <w:lsdException w:name="toc 5" w:uiPriority="39"/>
+    <w:lsdException w:name="toc 6" w:uiPriority="39"/>
+    <w:lsdException w:name="toc 7" w:uiPriority="39"/>
+    <w:lsdException w:name="toc 8" w:uiPriority="39"/>
+    <w:lsdException w:name="toc 9" w:uiPriority="39"/>
+    <w:lsdException w:name="caption" w:uiPriority="35" w:qFormat="1"/>
+    <w:lsdException w:name="Title" w:semiHidden="0" w:uiPriority="10" w:unhideWhenUsed="0" w:qFormat="1"/>
+    <w:lsdException w:name="Default Paragraph Font" w:uiPriority="1"/>
+    <w:lsdException w:name="Subtitle" w:semiHidden="0" w:uiPriority="11" w:unhideWhenUsed="0" w:qFormat="1"/>
+    <w:lsdException w:name="Strong" w:semiHidden="0" w:uiPriority="22" w:unhideWhenUsed="0" w:qFormat="1"/>
+    <w:lsdException w:name="Emphasis" w:semiHidden="0" w:uiPriority="20" w:unhideWhenUsed="0" w:qFormat="1"/>
+    <w:lsdException w:name="Table Grid" w:semiHidden="0" w:uiPriority="39" w:unhideWhenUsed="0"/>
+    <w:lsdException w:name="Placeholder Text" w:unhideWhenUsed="0"/>
+    <w:lsdException w:name="No Spacing" w:semiHidden="0" w:uiPriority="1" w:unhideWhenUsed="0" w:qFormat="1"/>
+    <w:lsdException w:name="Light Shading" w:semiHidden="0" w:uiPriority="60" w:unhideWhenUsed="0"/>
+    <w:lsdException w:name="Light List" w:semiHidden="0" w:uiPriority="61" w:unhideWhenUsed="0"/>
+    <w:lsdException w:name="Light Grid" w:semiHidden="0" w:uiPriority="62" w:unhideWhenUsed="0"/>
+    <w:lsdException w:name="Medium Shading 1" w:semiHidden="0" w:uiPriority="63" w:unhideWhenUsed="0"/>
+    <w:lsdException w:name="Medium Shading 2" w:semiHidden="0" w:uiPriority="64" w:unhideWhenUsed="0"/>
+    <w:lsdException w:name="Medium List 1" w:semiHidden="0" w:uiPriority="65" w:unhideWhenUsed="0"/>
+    <w:lsdException w:name="Medium List 2" w:semiHidden="0" w:uiPriority="66" w:unhideWhenUsed="0"/>
+    <w:lsdException w:name="Medium Grid 1" w:semiHidden="0" w:uiPriority="67" w:unhideWhenUsed="0"/>
+    <w:lsdException w:name="Medium Grid 2" w:semiHidden="0" w:uiPriority="68" w:unhideWhenUsed="0"/>
+    <w:lsdException w:name="Medium Grid 3" w:semiHidden="0" w:uiPriority="69" w:unhideWhenUsed="0"/>
+    <w:lsdException w:name="Dark List" w:semiHidden="0" w:uiPriority="70" w:unhideWhenUsed="0"/>
+    <w:lsdException w:name="Colorful Shading" w:semiHidden="0" w:uiPriority="71" w:unhideWhenUsed="0"/>
+    <w:lsdException w:name="Colorful List" w:semiHidden="0" w:uiPriority="72" w:unhideWhenUsed="0"/>
+    <w:lsdException w:name="Colorful Grid" w:semiHidden="0" w:uiPriority="73" w:unhideWhenUsed="0"/>
+    <w:lsdException w:name="Light Shading Accent 1" w:semiHidden="0" w:uiPriority="60" w:unhideWhenUsed="0"/>
+    <w:lsdException w:name="Light List Accent 1" w:semiHidden="0" w:uiPriority="61" w:unhideWhenUsed="0"/>
+    <w:lsdException w:name="Light Grid Accent 1" w:semiHidden="0" w:uiPriority="62" w:unhideWhenUsed="0"/>
+    <w:lsdException w:name="Medium Shading 1 Accent 1" w:semiHidden="0" w:uiPriority="63" w:unhideWhenUsed="0"/>
+    <w:lsdException w:name="Medium Shading 2 Accent 1" w:semiHidden="0" w:uiPriority="64" w:unhideWhenUsed="0"/>
+    <w:lsdException w:name="Medium List 1 Accent 1" w:semiHidden="0" w:uiPriority="65" w:unhideWhenUsed="0"/>
+    <w:lsdException w:name="Revision" w:unhideWhenUsed="0"/>
+    <w:lsdException w:name="List Paragraph" w:semiHidden="0" w:uiPriority="34" w:unhideWhenUsed="0" w:qFormat="1"/>
+    <w:lsdException w:name="Quote" w:semiHidden="0" w:uiPriority="29" w:unhideWhenUsed="0" w:qFormat="1"/>
+    <w:lsdException w:name="Intense Quote" w:semiHidden="0" w:uiPriority="30" w:unhideWhenUsed="0" w:qFormat="1"/>
+    <w:lsdException w:name="Medium List 2 Accent 1" w:semiHidden="0" w:uiPriority="66" w:unhideWhenUsed="0"/>
+    <w:lsdException w:name="Medium Grid 1 Accent 1" w:semiHidden="0" w:uiPriority="67" w:unhideWhenUsed="0"/>
+    <w:lsdException w:name="Medium Grid 2 Accent 1" w:semiHidden="0" w:uiPriority="68" w:unhideWhenUsed="0"/>
+    <w:lsdException w:name="Medium Grid 3 Accent 1" w:semiHidden="0" w:uiPriority="69" w:unhideWhenUsed="0"/>
+    <w:lsdException w:name="Dark List Accent 1" w:semiHidden="0" w:uiPriority="70" w:unhideWhenUsed="0"/>
+    <w:lsdException w:name="Colorful Shading Accent 1" w:semiHidden="0" w:uiPriority="71" w:unhideWhenUsed="0"/>
+    <w:lsdException w:name="Colorful List Accent 1" w:semiHidden="0" w:uiPriority="72" w:unhideWhenUsed="0"/>
+    <w:lsdException w:name="Colorful Grid Accent 1" w:semiHidden="0" w:uiPriority="73" w:unhideWhenUsed="0"/>
+    <w:lsdException w:name="Light Shading Accent 2" w:semiHidden="0" w:uiPriority="60" w:unhideWhenUsed="0"/>
+    <w:lsdException w:name="Light List Accent 2" w:semiHidden="0" w:uiPriority="61" w:unhideWhenUsed="0"/>
+    <w:lsdException w:name="Light Grid Accent 2" w:semiHidden="0" w:uiPriority="62" w:unhideWhenUsed="0"/>
+    <w:lsdException w:name="Medium Shading 1 Accent 2" w:semiHidden="0" w:uiPriority="63" w:unhideWhenUsed="0"/>
+    <w:lsdException w:name="Medium Shading 2 Accent 2" w:semiHidden="0" w:uiPriority="64" w:unhideWhenUsed="0"/>
+    <w:lsdException w:name="Medium List 1 Accent 2" w:semiHidden="0" w:uiPriority="65" w:unhideWhenUsed="0"/>
+    <w:lsdException w:name="Medium List 2 Accent 2" w:semiHidden="0" w:uiPriority="66" w:unhideWhenUsed="0"/>
+    <w:lsdException w:name="Medium Grid 1 Accent 2" w:semiHidden="0" w:uiPriority="67" w:unhideWhenUsed="0"/>
+    <w:lsdException w:name="Medium Grid 2 Accent 2" w:semiHidden="0" w:uiPriority="68" w:unhideWhenUsed="0"/>
+    <w:lsdException w:name="Medium Grid 3 Accent 2" w:semiHidden="0" w:uiPriority="69" w:unhideWhenUsed="0"/>
+    <w:lsdException w:name="Dark List Accent 2" w:semiHidden="0" w:uiPriority="70" w:unhideWhenUsed="0"/>
+    <w:lsdException w:name="Colorful Shading Accent 2" w:semiHidden="0" w:uiPriority="71" w:unhideWhenUsed="0"/>
+    <w:lsdException w:name="Colorful List Accent 2" w:semiHidden="0" w:uiPriority="72" w:unhideWhenUsed="0"/>
+    <w:lsdException w:name="Colorful Grid Accent 2" w:semiHidden="0" w:uiPriority="73" w:unhideWhenUsed="0"/>
+    <w:lsdException w:name="Light Shading Accent 3" w:semiHidden="0" w:uiPriority="60" w:unhideWhenUsed="0"/>
+    <w:lsdException w:name="Light List Accent 3" w:semiHidden="0" w:uiPriority="61" w:unhideWhenUsed="0"/>
+    <w:lsdException w:name="Light Grid Accent 3" w:semiHidden="0" w:uiPriority="62" w:unhideWhenUsed="0"/>
+    <w:lsdException w:name="Medium Shading 1 Accent 3" w:semiHidden="0" w:uiPriority="63" w:unhideWhenUsed="0"/>
+    <w:lsdException w:name="Medium Shading 2 Accent 3" w:semiHidden="0" w:uiPriority="64" w:unhideWhenUsed="0"/>
+    <w:lsdException w:name="Medium List 1 Accent 3" w:semiHidden="0" w:uiPriority="65" w:unhideWhenUsed="0"/>
+    <w:lsdException w:name="Medium List 2 Accent 3" w:semiHidden="0" w:uiPriority="66" w:unhideWhenUsed="0"/>
+    <w:lsdException w:name="Medium Grid 1 Accent 3" w:semiHidden="0" w:uiPriority="67" w:unhideWhenUsed="0"/>
+    <w:lsdException w:name="Medium Grid 2 Accent 3" w:semiHidden="0" w:uiPriority="68" w:unhideWhenUsed="0"/>
+    <w:lsdException w:name="Medium Grid 3 Accent 3" w:semiHidden="0" w:uiPriority="69" w:unhideWhenUsed="0"/>
+    <w:lsdException w:name="Dark List Accent 3" w:semiHidden="0" w:uiPriority="70" w:unhideWhenUsed="0"/>
+    <w:lsdException w:name="Colorful Shading Accent 3" w:semiHidden="0" w:uiPriority="71" w:unhideWhenUsed="0"/>
+    <w:lsdException w:name="Colorful List Accent 3" w:semiHidden="0" w:uiPriority="72" w:unhideWhenUsed="0"/>
+    <w:lsdException w:name="Colorful Grid Accent 3" w:semiHidden="0" w:uiPriority="73" w:unhideWhenUsed="0"/>
+    <w:lsdException w:name="Light Shading Accent 4" w:semiHidden="0" w:uiPriority="60" w:unhideWhenUsed="0"/>
+    <w:lsdException w:name="Light List Accent 4" w:semiHidden="0" w:uiPriority="61" w:unhideWhenUsed="0"/>
+    <w:lsdException w:name="Light Grid Accent 4" w:semiHidden="0" w:uiPriority="62" w:unhideWhenUsed="0"/>
+    <w:lsdException w:name="Medium Shading 1 Accent 4" w:semiHidden="0" w:uiPriority="63" w:unhideWhenUsed="0"/>
+    <w:lsdException w:name="Medium Shading 2 Accent 4" w:semiHidden="0" w:uiPriority="64" w:unhideWhenUsed="0"/>
+    <w:lsdException w:name="Medium List 1 Accent 4" w:semiHidden="0" w:uiPriority="65" w:unhideWhenUsed="0"/>
+    <w:lsdException w:name="Medium List 2 Accent 4" w:semiHidden="0" w:uiPriority="66" w:unhideWhenUsed="0"/>
+    <w:lsdException w:name="Medium Grid 1 Accent 4" w:semiHidden="0" w:uiPriority="67" w:unhideWhenUsed="0"/>
+    <w:lsdException w:name="Medium Grid 2 Accent 4" w:semiHidden="0" w:uiPriority="68" w:unhideWhenUsed="0"/>
+    <w:lsdException w:name="Medium Grid 3 Accent 4" w:semiHidden="0" w:uiPriority="69" w:unhideWhenUsed="0"/>
+    <w:lsdException w:name="Dark List Accent 4" w:semiHidden="0" w:uiPriority="70" w:unhideWhenUsed="0"/>
+    <w:lsdException w:name="Colorful Shading Accent 4" w:semiHidden="0" w:uiPriority="71" w:unhideWhenUsed="0"/>
+    <w:lsdException w:name="Colorful List Accent 4" w:semiHidden="0" w:uiPriority="72" w:unhideWhenUsed="0"/>
+    <w:lsdException w:name="Colorful Grid Accent 4" w:semiHidden="0" w:uiPriority="73" w:unhideWhenUsed="0"/>
+    <w:lsdException w:name="Light Shading Accent 5" w:semiHidden="0" w:uiPriority="60" w:unhideWhenUsed="0"/>
+    <w:lsdException w:name="Light List Accent 5" w:semiHidden="0" w:uiPriority="61" w:unhideWhenUsed="0"/>
+    <w:lsdException w:name="Light Grid Accent 5" w:semiHidden="0" w:uiPriority="62" w:unhideWhenUsed="0"/>
+    <w:lsdException w:name="Medium Shading 1 Accent 5" w:semiHidden="0" w:uiPriority="63" w:unhideWhenUsed="0"/>
+    <w:lsdException w:name="Medium Shading 2 Accent 5" w:semiHidden="0" w:uiPriority="64" w:unhideWhenUsed="0"/>
+    <w:lsdException w:name="Medium List 1 Accent 5" w:semiHidden="0" w:uiPriority="65" w:unhideWhenUsed="0"/>
+    <w:lsdException w:name="Medium List 2 Accent 5" w:semiHidden="0" w:uiPriority="66" w:unhideWhenUsed="0"/>
+    <w:lsdException w:name="Medium Grid 1 Accent 5" w:semiHidden="0" w:uiPriority="67" w:unhideWhenUsed="0"/>
+    <w:lsdException w:name="Medium Grid 2 Accent 5" w:semiHidden="0" w:uiPriority="68" w:unhideWhenUsed="0"/>
+    <w:lsdException w:name="Medium Grid 3 Accent 5" w:semiHidden="0" w:uiPriority="69" w:unhideWhenUsed="0"/>
+    <w:lsdException w:name="Dark List Accent 5" w:semiHidden="0" w:uiPriority="70" w:unhideWhenUsed="0"/>
+    <w:lsdException w:name="Colorful Shading Accent 5" w:semiHidden="0" w:uiPriority="71" w:unhideWhenUsed="0"/>
+    <w:lsdException w:name="Colorful List Accent 5" w:semiHidden="0" w:uiPriority="72" w:unhideWhenUsed="0"/>
+    <w:lsdException w:name="Colorful Grid Accent 5" w:semiHidden="0" w:uiPriority="73" w:unhideWhenUsed="0"/>
+    <w:lsdException w:name="Light Shading Accent 6" w:semiHidden="0" w:uiPriority="60" w:unhideWhenUsed="0"/>
+    <w:lsdException w:name="Light List Accent 6" w:semiHidden="0" w:uiPriority="61" w:unhideWhenUsed="0"/>
+    <w:lsdException w:name="Light Grid Accent 6" w:semiHidden="0" w:uiPriority="62" w:unhideWhenUsed="0"/>
+    <w:lsdException w:name="Medium Shading 1 Accent 6" w:semiHidden="0" w:uiPriority="63" w:unhideWhenUsed="0"/>
+    <w:lsdException w:name="Medium Shading 2 Accent 6" w:semiHidden="0" w:uiPriority="64" w:unhideWhenUsed="0"/>
+    <w:lsdException w:name="Medium List 1 Accent 6" w:semiHidden="0" w:uiPriority="65" w:unhideWhenUsed="0"/>
+    <w:lsdException w:name="Medium List 2 Accent 6" w:semiHidden="0" w:uiPriority="66" w:unhideWhenUsed="0"/>
+    <w:lsdException w:name="Medium Grid 1 Accent 6" w:semiHidden="0" w:uiPriority="67" w:unhideWhenUsed="0"/>
+    <w:lsdException w:name="Medium Grid 2 Accent 6" w:semiHidden="0" w:uiPriority="68" w:unhideWhenUsed="0"/>
+    <w:lsdException w:name="Medium Grid 3 Accent 6" w:semiHidden="0" w:uiPriority="69" w:unhideWhenUsed="0"/>
+    <w:lsdException w:name="Dark List Accent 6" w:semiHidden="0" w:uiPriority="70" w:unhideWhenUsed="0"/>
+    <w:lsdException w:name="Colorful Shading Accent 6" w:semiHidden="0" w:uiPriority="71" w:unhideWhenUsed="0"/>
+    <w:lsdException w:name="Colorful List Accent 6" w:semiHidden="0" w:uiPriority="72" w:unhideWhenUsed="0"/>
+    <w:lsdException w:name="Colorful Grid Accent 6" w:semiHidden="0" w:uiPriority="73" w:unhideWhenUsed="0"/>
+    <w:lsdException w:name="Subtle Emphasis" w:semiHidden="0" w:uiPriority="19" w:unhideWhenUsed="0" w:qFormat="1"/>
+    <w:lsdException w:name="Intense Emphasis" w:semiHidden="0" w:uiPriority="21" w:unhideWhenUsed="0" w:qFormat="1"/>
+    <w:lsdException w:name="Subtle Reference" w:semiHidden="0" w:uiPriority="31" w:unhideWhenUsed="0" w:qFormat="1"/>
+    <w:lsdException w:name="Intense Reference" w:semiHidden="0" w:uiPriority="32" w:unhideWhenUsed="0" w:qFormat="1"/>
+    <w:lsdException w:name="Book Title" w:semiHidden="0" w:uiPriority="33" w:unhideWhenUsed="0" w:qFormat="1"/>
+    <w:lsdException w:name="Bibliography" w:uiPriority="37"/>
+    <w:lsdException w:name="TOC Heading" w:uiPriority="39" w:qFormat="1"/>
   </w:latentStyles>
   <w:style w:type="paragraph" w:default="1" w:styleId="Normal">
     <w:name w:val="Normal"/>
